--- a/docs/Enhanced Security & Streamlined Development.docx
+++ b/docs/Enhanced Security & Streamlined Development.docx
@@ -4,56 +4,1992 @@
   <w:body>
     <w:p>
       <w:pPr>
+        <w:pStyle w:val="Title"/>
+      </w:pPr>
+      <w:r>
+        <w:t>Project Description: Enhanced Security &amp; Streamlined Development</w:t>
+      </w:r>
+    </w:p>
+    <w:p/>
+    <w:p/>
+    <w:p/>
+    <w:sdt>
+      <w:sdtPr>
+        <w:id w:val="1357152962"/>
+        <w:docPartObj>
+          <w:docPartGallery w:val="Table of Contents"/>
+          <w:docPartUnique/>
+        </w:docPartObj>
+      </w:sdtPr>
+      <w:sdtEndPr>
+        <w:rPr>
+          <w:rFonts w:asciiTheme="minorHAnsi" w:eastAsiaTheme="minorHAnsi" w:hAnsiTheme="minorHAnsi" w:cstheme="minorBidi"/>
+          <w:b/>
+          <w:bCs/>
+          <w:noProof/>
+          <w:color w:val="auto"/>
+          <w:kern w:val="2"/>
+          <w:sz w:val="24"/>
+          <w:szCs w:val="24"/>
+          <w:lang w:val="en-IN"/>
+          <w14:ligatures w14:val="standardContextual"/>
+        </w:rPr>
+      </w:sdtEndPr>
+      <w:sdtContent>
+        <w:p>
+          <w:pPr>
+            <w:pStyle w:val="TOCHeading"/>
+          </w:pPr>
+          <w:r>
+            <w:t>Table of Contents</w:t>
+          </w:r>
+        </w:p>
+        <w:p>
+          <w:pPr>
+            <w:pStyle w:val="TOC1"/>
+            <w:tabs>
+              <w:tab w:val="right" w:leader="dot" w:pos="9016"/>
+            </w:tabs>
+            <w:rPr>
+              <w:rFonts w:eastAsiaTheme="minorEastAsia"/>
+              <w:b w:val="0"/>
+              <w:bCs w:val="0"/>
+              <w:caps w:val="0"/>
+              <w:noProof/>
+              <w:sz w:val="24"/>
+              <w:szCs w:val="24"/>
+              <w:lang w:eastAsia="en-IN"/>
+            </w:rPr>
+          </w:pPr>
+          <w:r>
+            <w:rPr>
+              <w:b w:val="0"/>
+              <w:bCs w:val="0"/>
+              <w:caps w:val="0"/>
+            </w:rPr>
+            <w:fldChar w:fldCharType="begin"/>
+          </w:r>
+          <w:r>
+            <w:rPr>
+              <w:b w:val="0"/>
+              <w:bCs w:val="0"/>
+              <w:caps w:val="0"/>
+            </w:rPr>
+            <w:instrText xml:space="preserve"> TOC \o \h \z \u </w:instrText>
+          </w:r>
+          <w:r>
+            <w:rPr>
+              <w:b w:val="0"/>
+              <w:bCs w:val="0"/>
+              <w:caps w:val="0"/>
+            </w:rPr>
+            <w:fldChar w:fldCharType="separate"/>
+          </w:r>
+          <w:hyperlink w:anchor="_Toc194734843" w:history="1">
+            <w:r>
+              <w:rPr>
+                <w:rStyle w:val="Hyperlink"/>
+                <w:noProof/>
+              </w:rPr>
+              <w:t>Introduction</w:t>
+            </w:r>
+            <w:r>
+              <w:rPr>
+                <w:noProof/>
+                <w:webHidden/>
+              </w:rPr>
+              <w:tab/>
+            </w:r>
+            <w:r>
+              <w:rPr>
+                <w:noProof/>
+                <w:webHidden/>
+              </w:rPr>
+              <w:fldChar w:fldCharType="begin"/>
+            </w:r>
+            <w:r>
+              <w:rPr>
+                <w:noProof/>
+                <w:webHidden/>
+              </w:rPr>
+              <w:instrText xml:space="preserve"> PAGEREF _Toc194734843 \h </w:instrText>
+            </w:r>
+            <w:r>
+              <w:rPr>
+                <w:noProof/>
+                <w:webHidden/>
+              </w:rPr>
+            </w:r>
+            <w:r>
+              <w:rPr>
+                <w:noProof/>
+                <w:webHidden/>
+              </w:rPr>
+              <w:fldChar w:fldCharType="separate"/>
+            </w:r>
+            <w:r>
+              <w:rPr>
+                <w:noProof/>
+                <w:webHidden/>
+              </w:rPr>
+              <w:t>2</w:t>
+            </w:r>
+            <w:r>
+              <w:rPr>
+                <w:noProof/>
+                <w:webHidden/>
+              </w:rPr>
+              <w:fldChar w:fldCharType="end"/>
+            </w:r>
+          </w:hyperlink>
+        </w:p>
+        <w:p>
+          <w:pPr>
+            <w:pStyle w:val="TOC1"/>
+            <w:tabs>
+              <w:tab w:val="right" w:leader="dot" w:pos="9016"/>
+            </w:tabs>
+            <w:rPr>
+              <w:rFonts w:eastAsiaTheme="minorEastAsia"/>
+              <w:b w:val="0"/>
+              <w:bCs w:val="0"/>
+              <w:caps w:val="0"/>
+              <w:noProof/>
+              <w:sz w:val="24"/>
+              <w:szCs w:val="24"/>
+              <w:lang w:eastAsia="en-IN"/>
+            </w:rPr>
+          </w:pPr>
+          <w:hyperlink w:anchor="_Toc194734844" w:history="1">
+            <w:r>
+              <w:rPr>
+                <w:rStyle w:val="Hyperlink"/>
+                <w:noProof/>
+              </w:rPr>
+              <w:t>System Architecture</w:t>
+            </w:r>
+            <w:r>
+              <w:rPr>
+                <w:noProof/>
+                <w:webHidden/>
+              </w:rPr>
+              <w:tab/>
+            </w:r>
+            <w:r>
+              <w:rPr>
+                <w:noProof/>
+                <w:webHidden/>
+              </w:rPr>
+              <w:fldChar w:fldCharType="begin"/>
+            </w:r>
+            <w:r>
+              <w:rPr>
+                <w:noProof/>
+                <w:webHidden/>
+              </w:rPr>
+              <w:instrText xml:space="preserve"> PAGEREF _Toc194734844 \h </w:instrText>
+            </w:r>
+            <w:r>
+              <w:rPr>
+                <w:noProof/>
+                <w:webHidden/>
+              </w:rPr>
+            </w:r>
+            <w:r>
+              <w:rPr>
+                <w:noProof/>
+                <w:webHidden/>
+              </w:rPr>
+              <w:fldChar w:fldCharType="separate"/>
+            </w:r>
+            <w:r>
+              <w:rPr>
+                <w:noProof/>
+                <w:webHidden/>
+              </w:rPr>
+              <w:t>2</w:t>
+            </w:r>
+            <w:r>
+              <w:rPr>
+                <w:noProof/>
+                <w:webHidden/>
+              </w:rPr>
+              <w:fldChar w:fldCharType="end"/>
+            </w:r>
+          </w:hyperlink>
+        </w:p>
+        <w:p>
+          <w:pPr>
+            <w:pStyle w:val="TOC2"/>
+            <w:tabs>
+              <w:tab w:val="right" w:leader="dot" w:pos="9016"/>
+            </w:tabs>
+            <w:rPr>
+              <w:rFonts w:eastAsiaTheme="minorEastAsia"/>
+              <w:smallCaps w:val="0"/>
+              <w:noProof/>
+              <w:sz w:val="24"/>
+              <w:szCs w:val="24"/>
+              <w:lang w:eastAsia="en-IN"/>
+            </w:rPr>
+          </w:pPr>
+          <w:hyperlink w:anchor="_Toc194734845" w:history="1">
+            <w:r>
+              <w:rPr>
+                <w:rStyle w:val="Hyperlink"/>
+                <w:noProof/>
+              </w:rPr>
+              <w:t>Frontend: PowerApps</w:t>
+            </w:r>
+            <w:r>
+              <w:rPr>
+                <w:noProof/>
+                <w:webHidden/>
+              </w:rPr>
+              <w:tab/>
+            </w:r>
+            <w:r>
+              <w:rPr>
+                <w:noProof/>
+                <w:webHidden/>
+              </w:rPr>
+              <w:fldChar w:fldCharType="begin"/>
+            </w:r>
+            <w:r>
+              <w:rPr>
+                <w:noProof/>
+                <w:webHidden/>
+              </w:rPr>
+              <w:instrText xml:space="preserve"> PAGEREF _Toc194734845 \h </w:instrText>
+            </w:r>
+            <w:r>
+              <w:rPr>
+                <w:noProof/>
+                <w:webHidden/>
+              </w:rPr>
+            </w:r>
+            <w:r>
+              <w:rPr>
+                <w:noProof/>
+                <w:webHidden/>
+              </w:rPr>
+              <w:fldChar w:fldCharType="separate"/>
+            </w:r>
+            <w:r>
+              <w:rPr>
+                <w:noProof/>
+                <w:webHidden/>
+              </w:rPr>
+              <w:t>2</w:t>
+            </w:r>
+            <w:r>
+              <w:rPr>
+                <w:noProof/>
+                <w:webHidden/>
+              </w:rPr>
+              <w:fldChar w:fldCharType="end"/>
+            </w:r>
+          </w:hyperlink>
+        </w:p>
+        <w:p>
+          <w:pPr>
+            <w:pStyle w:val="TOC2"/>
+            <w:tabs>
+              <w:tab w:val="right" w:leader="dot" w:pos="9016"/>
+            </w:tabs>
+            <w:rPr>
+              <w:rFonts w:eastAsiaTheme="minorEastAsia"/>
+              <w:smallCaps w:val="0"/>
+              <w:noProof/>
+              <w:sz w:val="24"/>
+              <w:szCs w:val="24"/>
+              <w:lang w:eastAsia="en-IN"/>
+            </w:rPr>
+          </w:pPr>
+          <w:hyperlink w:anchor="_Toc194734846" w:history="1">
+            <w:r>
+              <w:rPr>
+                <w:rStyle w:val="Hyperlink"/>
+                <w:noProof/>
+              </w:rPr>
+              <w:t>Backend: SharePoint and Excel</w:t>
+            </w:r>
+            <w:r>
+              <w:rPr>
+                <w:noProof/>
+                <w:webHidden/>
+              </w:rPr>
+              <w:tab/>
+            </w:r>
+            <w:r>
+              <w:rPr>
+                <w:noProof/>
+                <w:webHidden/>
+              </w:rPr>
+              <w:fldChar w:fldCharType="begin"/>
+            </w:r>
+            <w:r>
+              <w:rPr>
+                <w:noProof/>
+                <w:webHidden/>
+              </w:rPr>
+              <w:instrText xml:space="preserve"> PAGEREF _Toc194734846 \h </w:instrText>
+            </w:r>
+            <w:r>
+              <w:rPr>
+                <w:noProof/>
+                <w:webHidden/>
+              </w:rPr>
+            </w:r>
+            <w:r>
+              <w:rPr>
+                <w:noProof/>
+                <w:webHidden/>
+              </w:rPr>
+              <w:fldChar w:fldCharType="separate"/>
+            </w:r>
+            <w:r>
+              <w:rPr>
+                <w:noProof/>
+                <w:webHidden/>
+              </w:rPr>
+              <w:t>2</w:t>
+            </w:r>
+            <w:r>
+              <w:rPr>
+                <w:noProof/>
+                <w:webHidden/>
+              </w:rPr>
+              <w:fldChar w:fldCharType="end"/>
+            </w:r>
+          </w:hyperlink>
+        </w:p>
+        <w:p>
+          <w:pPr>
+            <w:pStyle w:val="TOC2"/>
+            <w:tabs>
+              <w:tab w:val="right" w:leader="dot" w:pos="9016"/>
+            </w:tabs>
+            <w:rPr>
+              <w:rFonts w:eastAsiaTheme="minorEastAsia"/>
+              <w:smallCaps w:val="0"/>
+              <w:noProof/>
+              <w:sz w:val="24"/>
+              <w:szCs w:val="24"/>
+              <w:lang w:eastAsia="en-IN"/>
+            </w:rPr>
+          </w:pPr>
+          <w:hyperlink w:anchor="_Toc194734847" w:history="1">
+            <w:r>
+              <w:rPr>
+                <w:rStyle w:val="Hyperlink"/>
+                <w:noProof/>
+              </w:rPr>
+              <w:t>Automation: Power Automate</w:t>
+            </w:r>
+            <w:r>
+              <w:rPr>
+                <w:noProof/>
+                <w:webHidden/>
+              </w:rPr>
+              <w:tab/>
+            </w:r>
+            <w:r>
+              <w:rPr>
+                <w:noProof/>
+                <w:webHidden/>
+              </w:rPr>
+              <w:fldChar w:fldCharType="begin"/>
+            </w:r>
+            <w:r>
+              <w:rPr>
+                <w:noProof/>
+                <w:webHidden/>
+              </w:rPr>
+              <w:instrText xml:space="preserve"> PAGEREF _Toc194734847 \h </w:instrText>
+            </w:r>
+            <w:r>
+              <w:rPr>
+                <w:noProof/>
+                <w:webHidden/>
+              </w:rPr>
+            </w:r>
+            <w:r>
+              <w:rPr>
+                <w:noProof/>
+                <w:webHidden/>
+              </w:rPr>
+              <w:fldChar w:fldCharType="separate"/>
+            </w:r>
+            <w:r>
+              <w:rPr>
+                <w:noProof/>
+                <w:webHidden/>
+              </w:rPr>
+              <w:t>2</w:t>
+            </w:r>
+            <w:r>
+              <w:rPr>
+                <w:noProof/>
+                <w:webHidden/>
+              </w:rPr>
+              <w:fldChar w:fldCharType="end"/>
+            </w:r>
+          </w:hyperlink>
+        </w:p>
+        <w:p>
+          <w:pPr>
+            <w:pStyle w:val="TOC2"/>
+            <w:tabs>
+              <w:tab w:val="right" w:leader="dot" w:pos="9016"/>
+            </w:tabs>
+            <w:rPr>
+              <w:rFonts w:eastAsiaTheme="minorEastAsia"/>
+              <w:smallCaps w:val="0"/>
+              <w:noProof/>
+              <w:sz w:val="24"/>
+              <w:szCs w:val="24"/>
+              <w:lang w:eastAsia="en-IN"/>
+            </w:rPr>
+          </w:pPr>
+          <w:hyperlink w:anchor="_Toc194734848" w:history="1">
+            <w:r>
+              <w:rPr>
+                <w:rStyle w:val="Hyperlink"/>
+                <w:noProof/>
+              </w:rPr>
+              <w:t>Analytics: Power BI</w:t>
+            </w:r>
+            <w:r>
+              <w:rPr>
+                <w:noProof/>
+                <w:webHidden/>
+              </w:rPr>
+              <w:tab/>
+            </w:r>
+            <w:r>
+              <w:rPr>
+                <w:noProof/>
+                <w:webHidden/>
+              </w:rPr>
+              <w:fldChar w:fldCharType="begin"/>
+            </w:r>
+            <w:r>
+              <w:rPr>
+                <w:noProof/>
+                <w:webHidden/>
+              </w:rPr>
+              <w:instrText xml:space="preserve"> PAGEREF _Toc194734848 \h </w:instrText>
+            </w:r>
+            <w:r>
+              <w:rPr>
+                <w:noProof/>
+                <w:webHidden/>
+              </w:rPr>
+            </w:r>
+            <w:r>
+              <w:rPr>
+                <w:noProof/>
+                <w:webHidden/>
+              </w:rPr>
+              <w:fldChar w:fldCharType="separate"/>
+            </w:r>
+            <w:r>
+              <w:rPr>
+                <w:noProof/>
+                <w:webHidden/>
+              </w:rPr>
+              <w:t>2</w:t>
+            </w:r>
+            <w:r>
+              <w:rPr>
+                <w:noProof/>
+                <w:webHidden/>
+              </w:rPr>
+              <w:fldChar w:fldCharType="end"/>
+            </w:r>
+          </w:hyperlink>
+        </w:p>
+        <w:p>
+          <w:pPr>
+            <w:pStyle w:val="TOC1"/>
+            <w:tabs>
+              <w:tab w:val="right" w:leader="dot" w:pos="9016"/>
+            </w:tabs>
+            <w:rPr>
+              <w:rFonts w:eastAsiaTheme="minorEastAsia"/>
+              <w:b w:val="0"/>
+              <w:bCs w:val="0"/>
+              <w:caps w:val="0"/>
+              <w:noProof/>
+              <w:sz w:val="24"/>
+              <w:szCs w:val="24"/>
+              <w:lang w:eastAsia="en-IN"/>
+            </w:rPr>
+          </w:pPr>
+          <w:hyperlink w:anchor="_Toc194734849" w:history="1">
+            <w:r>
+              <w:rPr>
+                <w:rStyle w:val="Hyperlink"/>
+                <w:noProof/>
+              </w:rPr>
+              <w:t>Key Features</w:t>
+            </w:r>
+            <w:r>
+              <w:rPr>
+                <w:noProof/>
+                <w:webHidden/>
+              </w:rPr>
+              <w:tab/>
+            </w:r>
+            <w:r>
+              <w:rPr>
+                <w:noProof/>
+                <w:webHidden/>
+              </w:rPr>
+              <w:fldChar w:fldCharType="begin"/>
+            </w:r>
+            <w:r>
+              <w:rPr>
+                <w:noProof/>
+                <w:webHidden/>
+              </w:rPr>
+              <w:instrText xml:space="preserve"> PAGEREF _Toc194734849 \h </w:instrText>
+            </w:r>
+            <w:r>
+              <w:rPr>
+                <w:noProof/>
+                <w:webHidden/>
+              </w:rPr>
+            </w:r>
+            <w:r>
+              <w:rPr>
+                <w:noProof/>
+                <w:webHidden/>
+              </w:rPr>
+              <w:fldChar w:fldCharType="separate"/>
+            </w:r>
+            <w:r>
+              <w:rPr>
+                <w:noProof/>
+                <w:webHidden/>
+              </w:rPr>
+              <w:t>3</w:t>
+            </w:r>
+            <w:r>
+              <w:rPr>
+                <w:noProof/>
+                <w:webHidden/>
+              </w:rPr>
+              <w:fldChar w:fldCharType="end"/>
+            </w:r>
+          </w:hyperlink>
+        </w:p>
+        <w:p>
+          <w:pPr>
+            <w:pStyle w:val="TOC2"/>
+            <w:tabs>
+              <w:tab w:val="right" w:leader="dot" w:pos="9016"/>
+            </w:tabs>
+            <w:rPr>
+              <w:rFonts w:eastAsiaTheme="minorEastAsia"/>
+              <w:smallCaps w:val="0"/>
+              <w:noProof/>
+              <w:sz w:val="24"/>
+              <w:szCs w:val="24"/>
+              <w:lang w:eastAsia="en-IN"/>
+            </w:rPr>
+          </w:pPr>
+          <w:hyperlink w:anchor="_Toc194734850" w:history="1">
+            <w:r>
+              <w:rPr>
+                <w:rStyle w:val="Hyperlink"/>
+                <w:noProof/>
+              </w:rPr>
+              <w:t>Automatic Data Synchronization</w:t>
+            </w:r>
+            <w:r>
+              <w:rPr>
+                <w:noProof/>
+                <w:webHidden/>
+              </w:rPr>
+              <w:tab/>
+            </w:r>
+            <w:r>
+              <w:rPr>
+                <w:noProof/>
+                <w:webHidden/>
+              </w:rPr>
+              <w:fldChar w:fldCharType="begin"/>
+            </w:r>
+            <w:r>
+              <w:rPr>
+                <w:noProof/>
+                <w:webHidden/>
+              </w:rPr>
+              <w:instrText xml:space="preserve"> PAGEREF _Toc194734850 \h </w:instrText>
+            </w:r>
+            <w:r>
+              <w:rPr>
+                <w:noProof/>
+                <w:webHidden/>
+              </w:rPr>
+            </w:r>
+            <w:r>
+              <w:rPr>
+                <w:noProof/>
+                <w:webHidden/>
+              </w:rPr>
+              <w:fldChar w:fldCharType="separate"/>
+            </w:r>
+            <w:r>
+              <w:rPr>
+                <w:noProof/>
+                <w:webHidden/>
+              </w:rPr>
+              <w:t>3</w:t>
+            </w:r>
+            <w:r>
+              <w:rPr>
+                <w:noProof/>
+                <w:webHidden/>
+              </w:rPr>
+              <w:fldChar w:fldCharType="end"/>
+            </w:r>
+          </w:hyperlink>
+        </w:p>
+        <w:p>
+          <w:pPr>
+            <w:pStyle w:val="TOC2"/>
+            <w:tabs>
+              <w:tab w:val="right" w:leader="dot" w:pos="9016"/>
+            </w:tabs>
+            <w:rPr>
+              <w:rFonts w:eastAsiaTheme="minorEastAsia"/>
+              <w:smallCaps w:val="0"/>
+              <w:noProof/>
+              <w:sz w:val="24"/>
+              <w:szCs w:val="24"/>
+              <w:lang w:eastAsia="en-IN"/>
+            </w:rPr>
+          </w:pPr>
+          <w:hyperlink w:anchor="_Toc194734851" w:history="1">
+            <w:r>
+              <w:rPr>
+                <w:rStyle w:val="Hyperlink"/>
+                <w:noProof/>
+              </w:rPr>
+              <w:t>BoQ Review and Editing</w:t>
+            </w:r>
+            <w:r>
+              <w:rPr>
+                <w:noProof/>
+                <w:webHidden/>
+              </w:rPr>
+              <w:tab/>
+            </w:r>
+            <w:r>
+              <w:rPr>
+                <w:noProof/>
+                <w:webHidden/>
+              </w:rPr>
+              <w:fldChar w:fldCharType="begin"/>
+            </w:r>
+            <w:r>
+              <w:rPr>
+                <w:noProof/>
+                <w:webHidden/>
+              </w:rPr>
+              <w:instrText xml:space="preserve"> PAGEREF _Toc194734851 \h </w:instrText>
+            </w:r>
+            <w:r>
+              <w:rPr>
+                <w:noProof/>
+                <w:webHidden/>
+              </w:rPr>
+            </w:r>
+            <w:r>
+              <w:rPr>
+                <w:noProof/>
+                <w:webHidden/>
+              </w:rPr>
+              <w:fldChar w:fldCharType="separate"/>
+            </w:r>
+            <w:r>
+              <w:rPr>
+                <w:noProof/>
+                <w:webHidden/>
+              </w:rPr>
+              <w:t>3</w:t>
+            </w:r>
+            <w:r>
+              <w:rPr>
+                <w:noProof/>
+                <w:webHidden/>
+              </w:rPr>
+              <w:fldChar w:fldCharType="end"/>
+            </w:r>
+          </w:hyperlink>
+        </w:p>
+        <w:p>
+          <w:pPr>
+            <w:pStyle w:val="TOC2"/>
+            <w:tabs>
+              <w:tab w:val="right" w:leader="dot" w:pos="9016"/>
+            </w:tabs>
+            <w:rPr>
+              <w:rFonts w:eastAsiaTheme="minorEastAsia"/>
+              <w:smallCaps w:val="0"/>
+              <w:noProof/>
+              <w:sz w:val="24"/>
+              <w:szCs w:val="24"/>
+              <w:lang w:eastAsia="en-IN"/>
+            </w:rPr>
+          </w:pPr>
+          <w:hyperlink w:anchor="_Toc194734852" w:history="1">
+            <w:r>
+              <w:rPr>
+                <w:rStyle w:val="Hyperlink"/>
+                <w:noProof/>
+              </w:rPr>
+              <w:t>Efficient Data Handling</w:t>
+            </w:r>
+            <w:r>
+              <w:rPr>
+                <w:noProof/>
+                <w:webHidden/>
+              </w:rPr>
+              <w:tab/>
+            </w:r>
+            <w:r>
+              <w:rPr>
+                <w:noProof/>
+                <w:webHidden/>
+              </w:rPr>
+              <w:fldChar w:fldCharType="begin"/>
+            </w:r>
+            <w:r>
+              <w:rPr>
+                <w:noProof/>
+                <w:webHidden/>
+              </w:rPr>
+              <w:instrText xml:space="preserve"> PAGEREF _Toc194734852 \h </w:instrText>
+            </w:r>
+            <w:r>
+              <w:rPr>
+                <w:noProof/>
+                <w:webHidden/>
+              </w:rPr>
+            </w:r>
+            <w:r>
+              <w:rPr>
+                <w:noProof/>
+                <w:webHidden/>
+              </w:rPr>
+              <w:fldChar w:fldCharType="separate"/>
+            </w:r>
+            <w:r>
+              <w:rPr>
+                <w:noProof/>
+                <w:webHidden/>
+              </w:rPr>
+              <w:t>3</w:t>
+            </w:r>
+            <w:r>
+              <w:rPr>
+                <w:noProof/>
+                <w:webHidden/>
+              </w:rPr>
+              <w:fldChar w:fldCharType="end"/>
+            </w:r>
+          </w:hyperlink>
+        </w:p>
+        <w:p>
+          <w:pPr>
+            <w:pStyle w:val="TOC1"/>
+            <w:tabs>
+              <w:tab w:val="right" w:leader="dot" w:pos="9016"/>
+            </w:tabs>
+            <w:rPr>
+              <w:rFonts w:eastAsiaTheme="minorEastAsia"/>
+              <w:b w:val="0"/>
+              <w:bCs w:val="0"/>
+              <w:caps w:val="0"/>
+              <w:noProof/>
+              <w:sz w:val="24"/>
+              <w:szCs w:val="24"/>
+              <w:lang w:eastAsia="en-IN"/>
+            </w:rPr>
+          </w:pPr>
+          <w:hyperlink w:anchor="_Toc194734853" w:history="1">
+            <w:r>
+              <w:rPr>
+                <w:rStyle w:val="Hyperlink"/>
+                <w:noProof/>
+              </w:rPr>
+              <w:t>Benefits for External Users/Partners, and Value-Added Resellers</w:t>
+            </w:r>
+            <w:r>
+              <w:rPr>
+                <w:noProof/>
+                <w:webHidden/>
+              </w:rPr>
+              <w:tab/>
+            </w:r>
+            <w:r>
+              <w:rPr>
+                <w:noProof/>
+                <w:webHidden/>
+              </w:rPr>
+              <w:fldChar w:fldCharType="begin"/>
+            </w:r>
+            <w:r>
+              <w:rPr>
+                <w:noProof/>
+                <w:webHidden/>
+              </w:rPr>
+              <w:instrText xml:space="preserve"> PAGEREF _Toc194734853 \h </w:instrText>
+            </w:r>
+            <w:r>
+              <w:rPr>
+                <w:noProof/>
+                <w:webHidden/>
+              </w:rPr>
+            </w:r>
+            <w:r>
+              <w:rPr>
+                <w:noProof/>
+                <w:webHidden/>
+              </w:rPr>
+              <w:fldChar w:fldCharType="separate"/>
+            </w:r>
+            <w:r>
+              <w:rPr>
+                <w:noProof/>
+                <w:webHidden/>
+              </w:rPr>
+              <w:t>3</w:t>
+            </w:r>
+            <w:r>
+              <w:rPr>
+                <w:noProof/>
+                <w:webHidden/>
+              </w:rPr>
+              <w:fldChar w:fldCharType="end"/>
+            </w:r>
+          </w:hyperlink>
+        </w:p>
+        <w:p>
+          <w:pPr>
+            <w:pStyle w:val="TOC2"/>
+            <w:tabs>
+              <w:tab w:val="right" w:leader="dot" w:pos="9016"/>
+            </w:tabs>
+            <w:rPr>
+              <w:rFonts w:eastAsiaTheme="minorEastAsia"/>
+              <w:smallCaps w:val="0"/>
+              <w:noProof/>
+              <w:sz w:val="24"/>
+              <w:szCs w:val="24"/>
+              <w:lang w:eastAsia="en-IN"/>
+            </w:rPr>
+          </w:pPr>
+          <w:hyperlink w:anchor="_Toc194734854" w:history="1">
+            <w:r>
+              <w:rPr>
+                <w:rStyle w:val="Hyperlink"/>
+                <w:noProof/>
+              </w:rPr>
+              <w:t>Rapid Quotation Generation</w:t>
+            </w:r>
+            <w:r>
+              <w:rPr>
+                <w:noProof/>
+                <w:webHidden/>
+              </w:rPr>
+              <w:tab/>
+            </w:r>
+            <w:r>
+              <w:rPr>
+                <w:noProof/>
+                <w:webHidden/>
+              </w:rPr>
+              <w:fldChar w:fldCharType="begin"/>
+            </w:r>
+            <w:r>
+              <w:rPr>
+                <w:noProof/>
+                <w:webHidden/>
+              </w:rPr>
+              <w:instrText xml:space="preserve"> PAGEREF _Toc194734854 \h </w:instrText>
+            </w:r>
+            <w:r>
+              <w:rPr>
+                <w:noProof/>
+                <w:webHidden/>
+              </w:rPr>
+            </w:r>
+            <w:r>
+              <w:rPr>
+                <w:noProof/>
+                <w:webHidden/>
+              </w:rPr>
+              <w:fldChar w:fldCharType="separate"/>
+            </w:r>
+            <w:r>
+              <w:rPr>
+                <w:noProof/>
+                <w:webHidden/>
+              </w:rPr>
+              <w:t>3</w:t>
+            </w:r>
+            <w:r>
+              <w:rPr>
+                <w:noProof/>
+                <w:webHidden/>
+              </w:rPr>
+              <w:fldChar w:fldCharType="end"/>
+            </w:r>
+          </w:hyperlink>
+        </w:p>
+        <w:p>
+          <w:pPr>
+            <w:pStyle w:val="TOC2"/>
+            <w:tabs>
+              <w:tab w:val="right" w:leader="dot" w:pos="9016"/>
+            </w:tabs>
+            <w:rPr>
+              <w:rFonts w:eastAsiaTheme="minorEastAsia"/>
+              <w:smallCaps w:val="0"/>
+              <w:noProof/>
+              <w:sz w:val="24"/>
+              <w:szCs w:val="24"/>
+              <w:lang w:eastAsia="en-IN"/>
+            </w:rPr>
+          </w:pPr>
+          <w:hyperlink w:anchor="_Toc194734855" w:history="1">
+            <w:r>
+              <w:rPr>
+                <w:rStyle w:val="Hyperlink"/>
+                <w:noProof/>
+              </w:rPr>
+              <w:t>Increased Autonomy</w:t>
+            </w:r>
+            <w:r>
+              <w:rPr>
+                <w:noProof/>
+                <w:webHidden/>
+              </w:rPr>
+              <w:tab/>
+            </w:r>
+            <w:r>
+              <w:rPr>
+                <w:noProof/>
+                <w:webHidden/>
+              </w:rPr>
+              <w:fldChar w:fldCharType="begin"/>
+            </w:r>
+            <w:r>
+              <w:rPr>
+                <w:noProof/>
+                <w:webHidden/>
+              </w:rPr>
+              <w:instrText xml:space="preserve"> PAGEREF _Toc194734855 \h </w:instrText>
+            </w:r>
+            <w:r>
+              <w:rPr>
+                <w:noProof/>
+                <w:webHidden/>
+              </w:rPr>
+            </w:r>
+            <w:r>
+              <w:rPr>
+                <w:noProof/>
+                <w:webHidden/>
+              </w:rPr>
+              <w:fldChar w:fldCharType="separate"/>
+            </w:r>
+            <w:r>
+              <w:rPr>
+                <w:noProof/>
+                <w:webHidden/>
+              </w:rPr>
+              <w:t>3</w:t>
+            </w:r>
+            <w:r>
+              <w:rPr>
+                <w:noProof/>
+                <w:webHidden/>
+              </w:rPr>
+              <w:fldChar w:fldCharType="end"/>
+            </w:r>
+          </w:hyperlink>
+        </w:p>
+        <w:p>
+          <w:pPr>
+            <w:pStyle w:val="TOC2"/>
+            <w:tabs>
+              <w:tab w:val="right" w:leader="dot" w:pos="9016"/>
+            </w:tabs>
+            <w:rPr>
+              <w:rFonts w:eastAsiaTheme="minorEastAsia"/>
+              <w:smallCaps w:val="0"/>
+              <w:noProof/>
+              <w:sz w:val="24"/>
+              <w:szCs w:val="24"/>
+              <w:lang w:eastAsia="en-IN"/>
+            </w:rPr>
+          </w:pPr>
+          <w:hyperlink w:anchor="_Toc194734856" w:history="1">
+            <w:r>
+              <w:rPr>
+                <w:rStyle w:val="Hyperlink"/>
+                <w:noProof/>
+              </w:rPr>
+              <w:t>Efficient Customization Handling</w:t>
+            </w:r>
+            <w:r>
+              <w:rPr>
+                <w:noProof/>
+                <w:webHidden/>
+              </w:rPr>
+              <w:tab/>
+            </w:r>
+            <w:r>
+              <w:rPr>
+                <w:noProof/>
+                <w:webHidden/>
+              </w:rPr>
+              <w:fldChar w:fldCharType="begin"/>
+            </w:r>
+            <w:r>
+              <w:rPr>
+                <w:noProof/>
+                <w:webHidden/>
+              </w:rPr>
+              <w:instrText xml:space="preserve"> PAGEREF _Toc194734856 \h </w:instrText>
+            </w:r>
+            <w:r>
+              <w:rPr>
+                <w:noProof/>
+                <w:webHidden/>
+              </w:rPr>
+            </w:r>
+            <w:r>
+              <w:rPr>
+                <w:noProof/>
+                <w:webHidden/>
+              </w:rPr>
+              <w:fldChar w:fldCharType="separate"/>
+            </w:r>
+            <w:r>
+              <w:rPr>
+                <w:noProof/>
+                <w:webHidden/>
+              </w:rPr>
+              <w:t>3</w:t>
+            </w:r>
+            <w:r>
+              <w:rPr>
+                <w:noProof/>
+                <w:webHidden/>
+              </w:rPr>
+              <w:fldChar w:fldCharType="end"/>
+            </w:r>
+          </w:hyperlink>
+        </w:p>
+        <w:p>
+          <w:pPr>
+            <w:pStyle w:val="TOC2"/>
+            <w:tabs>
+              <w:tab w:val="right" w:leader="dot" w:pos="9016"/>
+            </w:tabs>
+            <w:rPr>
+              <w:rFonts w:eastAsiaTheme="minorEastAsia"/>
+              <w:smallCaps w:val="0"/>
+              <w:noProof/>
+              <w:sz w:val="24"/>
+              <w:szCs w:val="24"/>
+              <w:lang w:eastAsia="en-IN"/>
+            </w:rPr>
+          </w:pPr>
+          <w:hyperlink w:anchor="_Toc194734857" w:history="1">
+            <w:r>
+              <w:rPr>
+                <w:rStyle w:val="Hyperlink"/>
+                <w:noProof/>
+              </w:rPr>
+              <w:t>Integrated Support Portal</w:t>
+            </w:r>
+            <w:r>
+              <w:rPr>
+                <w:noProof/>
+                <w:webHidden/>
+              </w:rPr>
+              <w:tab/>
+            </w:r>
+            <w:r>
+              <w:rPr>
+                <w:noProof/>
+                <w:webHidden/>
+              </w:rPr>
+              <w:fldChar w:fldCharType="begin"/>
+            </w:r>
+            <w:r>
+              <w:rPr>
+                <w:noProof/>
+                <w:webHidden/>
+              </w:rPr>
+              <w:instrText xml:space="preserve"> PAGEREF _Toc194734857 \h </w:instrText>
+            </w:r>
+            <w:r>
+              <w:rPr>
+                <w:noProof/>
+                <w:webHidden/>
+              </w:rPr>
+            </w:r>
+            <w:r>
+              <w:rPr>
+                <w:noProof/>
+                <w:webHidden/>
+              </w:rPr>
+              <w:fldChar w:fldCharType="separate"/>
+            </w:r>
+            <w:r>
+              <w:rPr>
+                <w:noProof/>
+                <w:webHidden/>
+              </w:rPr>
+              <w:t>4</w:t>
+            </w:r>
+            <w:r>
+              <w:rPr>
+                <w:noProof/>
+                <w:webHidden/>
+              </w:rPr>
+              <w:fldChar w:fldCharType="end"/>
+            </w:r>
+          </w:hyperlink>
+        </w:p>
+        <w:p>
+          <w:pPr>
+            <w:pStyle w:val="TOC2"/>
+            <w:tabs>
+              <w:tab w:val="right" w:leader="dot" w:pos="9016"/>
+            </w:tabs>
+            <w:rPr>
+              <w:rFonts w:eastAsiaTheme="minorEastAsia"/>
+              <w:smallCaps w:val="0"/>
+              <w:noProof/>
+              <w:sz w:val="24"/>
+              <w:szCs w:val="24"/>
+              <w:lang w:eastAsia="en-IN"/>
+            </w:rPr>
+          </w:pPr>
+          <w:hyperlink w:anchor="_Toc194734858" w:history="1">
+            <w:r>
+              <w:rPr>
+                <w:rStyle w:val="Hyperlink"/>
+                <w:noProof/>
+              </w:rPr>
+              <w:t>Always Up-to-Date</w:t>
+            </w:r>
+            <w:r>
+              <w:rPr>
+                <w:noProof/>
+                <w:webHidden/>
+              </w:rPr>
+              <w:tab/>
+            </w:r>
+            <w:r>
+              <w:rPr>
+                <w:noProof/>
+                <w:webHidden/>
+              </w:rPr>
+              <w:fldChar w:fldCharType="begin"/>
+            </w:r>
+            <w:r>
+              <w:rPr>
+                <w:noProof/>
+                <w:webHidden/>
+              </w:rPr>
+              <w:instrText xml:space="preserve"> PAGEREF _Toc194734858 \h </w:instrText>
+            </w:r>
+            <w:r>
+              <w:rPr>
+                <w:noProof/>
+                <w:webHidden/>
+              </w:rPr>
+            </w:r>
+            <w:r>
+              <w:rPr>
+                <w:noProof/>
+                <w:webHidden/>
+              </w:rPr>
+              <w:fldChar w:fldCharType="separate"/>
+            </w:r>
+            <w:r>
+              <w:rPr>
+                <w:noProof/>
+                <w:webHidden/>
+              </w:rPr>
+              <w:t>4</w:t>
+            </w:r>
+            <w:r>
+              <w:rPr>
+                <w:noProof/>
+                <w:webHidden/>
+              </w:rPr>
+              <w:fldChar w:fldCharType="end"/>
+            </w:r>
+          </w:hyperlink>
+        </w:p>
+        <w:p>
+          <w:pPr>
+            <w:pStyle w:val="TOC2"/>
+            <w:tabs>
+              <w:tab w:val="right" w:leader="dot" w:pos="9016"/>
+            </w:tabs>
+            <w:rPr>
+              <w:rFonts w:eastAsiaTheme="minorEastAsia"/>
+              <w:smallCaps w:val="0"/>
+              <w:noProof/>
+              <w:sz w:val="24"/>
+              <w:szCs w:val="24"/>
+              <w:lang w:eastAsia="en-IN"/>
+            </w:rPr>
+          </w:pPr>
+          <w:hyperlink w:anchor="_Toc194734859" w:history="1">
+            <w:r>
+              <w:rPr>
+                <w:rStyle w:val="Hyperlink"/>
+                <w:noProof/>
+              </w:rPr>
+              <w:t>Security Measures</w:t>
+            </w:r>
+            <w:r>
+              <w:rPr>
+                <w:noProof/>
+                <w:webHidden/>
+              </w:rPr>
+              <w:tab/>
+            </w:r>
+            <w:r>
+              <w:rPr>
+                <w:noProof/>
+                <w:webHidden/>
+              </w:rPr>
+              <w:fldChar w:fldCharType="begin"/>
+            </w:r>
+            <w:r>
+              <w:rPr>
+                <w:noProof/>
+                <w:webHidden/>
+              </w:rPr>
+              <w:instrText xml:space="preserve"> PAGEREF _Toc194734859 \h </w:instrText>
+            </w:r>
+            <w:r>
+              <w:rPr>
+                <w:noProof/>
+                <w:webHidden/>
+              </w:rPr>
+            </w:r>
+            <w:r>
+              <w:rPr>
+                <w:noProof/>
+                <w:webHidden/>
+              </w:rPr>
+              <w:fldChar w:fldCharType="separate"/>
+            </w:r>
+            <w:r>
+              <w:rPr>
+                <w:noProof/>
+                <w:webHidden/>
+              </w:rPr>
+              <w:t>4</w:t>
+            </w:r>
+            <w:r>
+              <w:rPr>
+                <w:noProof/>
+                <w:webHidden/>
+              </w:rPr>
+              <w:fldChar w:fldCharType="end"/>
+            </w:r>
+          </w:hyperlink>
+        </w:p>
+        <w:p>
+          <w:pPr>
+            <w:pStyle w:val="TOC3"/>
+            <w:tabs>
+              <w:tab w:val="right" w:leader="dot" w:pos="9016"/>
+            </w:tabs>
+            <w:rPr>
+              <w:rFonts w:eastAsiaTheme="minorEastAsia"/>
+              <w:i w:val="0"/>
+              <w:iCs w:val="0"/>
+              <w:noProof/>
+              <w:sz w:val="24"/>
+              <w:szCs w:val="24"/>
+              <w:lang w:eastAsia="en-IN"/>
+            </w:rPr>
+          </w:pPr>
+          <w:hyperlink w:anchor="_Toc194734860" w:history="1">
+            <w:r>
+              <w:rPr>
+                <w:rStyle w:val="Hyperlink"/>
+                <w:noProof/>
+              </w:rPr>
+              <w:t>Logic Security</w:t>
+            </w:r>
+            <w:r>
+              <w:rPr>
+                <w:noProof/>
+                <w:webHidden/>
+              </w:rPr>
+              <w:tab/>
+            </w:r>
+            <w:r>
+              <w:rPr>
+                <w:noProof/>
+                <w:webHidden/>
+              </w:rPr>
+              <w:fldChar w:fldCharType="begin"/>
+            </w:r>
+            <w:r>
+              <w:rPr>
+                <w:noProof/>
+                <w:webHidden/>
+              </w:rPr>
+              <w:instrText xml:space="preserve"> PAGEREF _Toc194734860 \h </w:instrText>
+            </w:r>
+            <w:r>
+              <w:rPr>
+                <w:noProof/>
+                <w:webHidden/>
+              </w:rPr>
+            </w:r>
+            <w:r>
+              <w:rPr>
+                <w:noProof/>
+                <w:webHidden/>
+              </w:rPr>
+              <w:fldChar w:fldCharType="separate"/>
+            </w:r>
+            <w:r>
+              <w:rPr>
+                <w:noProof/>
+                <w:webHidden/>
+              </w:rPr>
+              <w:t>4</w:t>
+            </w:r>
+            <w:r>
+              <w:rPr>
+                <w:noProof/>
+                <w:webHidden/>
+              </w:rPr>
+              <w:fldChar w:fldCharType="end"/>
+            </w:r>
+          </w:hyperlink>
+        </w:p>
+        <w:p>
+          <w:pPr>
+            <w:pStyle w:val="TOC3"/>
+            <w:tabs>
+              <w:tab w:val="right" w:leader="dot" w:pos="9016"/>
+            </w:tabs>
+            <w:rPr>
+              <w:rFonts w:eastAsiaTheme="minorEastAsia"/>
+              <w:i w:val="0"/>
+              <w:iCs w:val="0"/>
+              <w:noProof/>
+              <w:sz w:val="24"/>
+              <w:szCs w:val="24"/>
+              <w:lang w:eastAsia="en-IN"/>
+            </w:rPr>
+          </w:pPr>
+          <w:hyperlink w:anchor="_Toc194734861" w:history="1">
+            <w:r>
+              <w:rPr>
+                <w:rStyle w:val="Hyperlink"/>
+                <w:noProof/>
+              </w:rPr>
+              <w:t>Access Control</w:t>
+            </w:r>
+            <w:r>
+              <w:rPr>
+                <w:noProof/>
+                <w:webHidden/>
+              </w:rPr>
+              <w:tab/>
+            </w:r>
+            <w:r>
+              <w:rPr>
+                <w:noProof/>
+                <w:webHidden/>
+              </w:rPr>
+              <w:fldChar w:fldCharType="begin"/>
+            </w:r>
+            <w:r>
+              <w:rPr>
+                <w:noProof/>
+                <w:webHidden/>
+              </w:rPr>
+              <w:instrText xml:space="preserve"> PAGEREF _Toc194734861 \h </w:instrText>
+            </w:r>
+            <w:r>
+              <w:rPr>
+                <w:noProof/>
+                <w:webHidden/>
+              </w:rPr>
+            </w:r>
+            <w:r>
+              <w:rPr>
+                <w:noProof/>
+                <w:webHidden/>
+              </w:rPr>
+              <w:fldChar w:fldCharType="separate"/>
+            </w:r>
+            <w:r>
+              <w:rPr>
+                <w:noProof/>
+                <w:webHidden/>
+              </w:rPr>
+              <w:t>4</w:t>
+            </w:r>
+            <w:r>
+              <w:rPr>
+                <w:noProof/>
+                <w:webHidden/>
+              </w:rPr>
+              <w:fldChar w:fldCharType="end"/>
+            </w:r>
+          </w:hyperlink>
+        </w:p>
+        <w:p>
+          <w:pPr>
+            <w:pStyle w:val="TOC1"/>
+            <w:tabs>
+              <w:tab w:val="right" w:leader="dot" w:pos="9016"/>
+            </w:tabs>
+            <w:rPr>
+              <w:rFonts w:eastAsiaTheme="minorEastAsia"/>
+              <w:b w:val="0"/>
+              <w:bCs w:val="0"/>
+              <w:caps w:val="0"/>
+              <w:noProof/>
+              <w:sz w:val="24"/>
+              <w:szCs w:val="24"/>
+              <w:lang w:eastAsia="en-IN"/>
+            </w:rPr>
+          </w:pPr>
+          <w:hyperlink w:anchor="_Toc194734862" w:history="1">
+            <w:r>
+              <w:rPr>
+                <w:rStyle w:val="Hyperlink"/>
+                <w:noProof/>
+              </w:rPr>
+              <w:t>Improvements Over Previous System</w:t>
+            </w:r>
+            <w:r>
+              <w:rPr>
+                <w:noProof/>
+                <w:webHidden/>
+              </w:rPr>
+              <w:tab/>
+            </w:r>
+            <w:r>
+              <w:rPr>
+                <w:noProof/>
+                <w:webHidden/>
+              </w:rPr>
+              <w:fldChar w:fldCharType="begin"/>
+            </w:r>
+            <w:r>
+              <w:rPr>
+                <w:noProof/>
+                <w:webHidden/>
+              </w:rPr>
+              <w:instrText xml:space="preserve"> PAGEREF _Toc194734862 \h </w:instrText>
+            </w:r>
+            <w:r>
+              <w:rPr>
+                <w:noProof/>
+                <w:webHidden/>
+              </w:rPr>
+            </w:r>
+            <w:r>
+              <w:rPr>
+                <w:noProof/>
+                <w:webHidden/>
+              </w:rPr>
+              <w:fldChar w:fldCharType="separate"/>
+            </w:r>
+            <w:r>
+              <w:rPr>
+                <w:noProof/>
+                <w:webHidden/>
+              </w:rPr>
+              <w:t>4</w:t>
+            </w:r>
+            <w:r>
+              <w:rPr>
+                <w:noProof/>
+                <w:webHidden/>
+              </w:rPr>
+              <w:fldChar w:fldCharType="end"/>
+            </w:r>
+          </w:hyperlink>
+        </w:p>
+        <w:p>
+          <w:pPr>
+            <w:pStyle w:val="TOC2"/>
+            <w:tabs>
+              <w:tab w:val="right" w:leader="dot" w:pos="9016"/>
+            </w:tabs>
+            <w:rPr>
+              <w:rFonts w:eastAsiaTheme="minorEastAsia"/>
+              <w:smallCaps w:val="0"/>
+              <w:noProof/>
+              <w:sz w:val="24"/>
+              <w:szCs w:val="24"/>
+              <w:lang w:eastAsia="en-IN"/>
+            </w:rPr>
+          </w:pPr>
+          <w:hyperlink w:anchor="_Toc194734863" w:history="1">
+            <w:r>
+              <w:rPr>
+                <w:rStyle w:val="Hyperlink"/>
+                <w:noProof/>
+              </w:rPr>
+              <w:t>Security Enhancements</w:t>
+            </w:r>
+            <w:r>
+              <w:rPr>
+                <w:noProof/>
+                <w:webHidden/>
+              </w:rPr>
+              <w:tab/>
+            </w:r>
+            <w:r>
+              <w:rPr>
+                <w:noProof/>
+                <w:webHidden/>
+              </w:rPr>
+              <w:fldChar w:fldCharType="begin"/>
+            </w:r>
+            <w:r>
+              <w:rPr>
+                <w:noProof/>
+                <w:webHidden/>
+              </w:rPr>
+              <w:instrText xml:space="preserve"> PAGEREF _Toc194734863 \h </w:instrText>
+            </w:r>
+            <w:r>
+              <w:rPr>
+                <w:noProof/>
+                <w:webHidden/>
+              </w:rPr>
+            </w:r>
+            <w:r>
+              <w:rPr>
+                <w:noProof/>
+                <w:webHidden/>
+              </w:rPr>
+              <w:fldChar w:fldCharType="separate"/>
+            </w:r>
+            <w:r>
+              <w:rPr>
+                <w:noProof/>
+                <w:webHidden/>
+              </w:rPr>
+              <w:t>4</w:t>
+            </w:r>
+            <w:r>
+              <w:rPr>
+                <w:noProof/>
+                <w:webHidden/>
+              </w:rPr>
+              <w:fldChar w:fldCharType="end"/>
+            </w:r>
+          </w:hyperlink>
+        </w:p>
+        <w:p>
+          <w:pPr>
+            <w:pStyle w:val="TOC2"/>
+            <w:tabs>
+              <w:tab w:val="right" w:leader="dot" w:pos="9016"/>
+            </w:tabs>
+            <w:rPr>
+              <w:rFonts w:eastAsiaTheme="minorEastAsia"/>
+              <w:smallCaps w:val="0"/>
+              <w:noProof/>
+              <w:sz w:val="24"/>
+              <w:szCs w:val="24"/>
+              <w:lang w:eastAsia="en-IN"/>
+            </w:rPr>
+          </w:pPr>
+          <w:hyperlink w:anchor="_Toc194734864" w:history="1">
+            <w:r>
+              <w:rPr>
+                <w:rStyle w:val="Hyperlink"/>
+                <w:noProof/>
+              </w:rPr>
+              <w:t>Version Management</w:t>
+            </w:r>
+            <w:r>
+              <w:rPr>
+                <w:noProof/>
+                <w:webHidden/>
+              </w:rPr>
+              <w:tab/>
+            </w:r>
+            <w:r>
+              <w:rPr>
+                <w:noProof/>
+                <w:webHidden/>
+              </w:rPr>
+              <w:fldChar w:fldCharType="begin"/>
+            </w:r>
+            <w:r>
+              <w:rPr>
+                <w:noProof/>
+                <w:webHidden/>
+              </w:rPr>
+              <w:instrText xml:space="preserve"> PAGEREF _Toc194734864 \h </w:instrText>
+            </w:r>
+            <w:r>
+              <w:rPr>
+                <w:noProof/>
+                <w:webHidden/>
+              </w:rPr>
+            </w:r>
+            <w:r>
+              <w:rPr>
+                <w:noProof/>
+                <w:webHidden/>
+              </w:rPr>
+              <w:fldChar w:fldCharType="separate"/>
+            </w:r>
+            <w:r>
+              <w:rPr>
+                <w:noProof/>
+                <w:webHidden/>
+              </w:rPr>
+              <w:t>4</w:t>
+            </w:r>
+            <w:r>
+              <w:rPr>
+                <w:noProof/>
+                <w:webHidden/>
+              </w:rPr>
+              <w:fldChar w:fldCharType="end"/>
+            </w:r>
+          </w:hyperlink>
+        </w:p>
+        <w:p>
+          <w:pPr>
+            <w:pStyle w:val="TOC2"/>
+            <w:tabs>
+              <w:tab w:val="right" w:leader="dot" w:pos="9016"/>
+            </w:tabs>
+            <w:rPr>
+              <w:rFonts w:eastAsiaTheme="minorEastAsia"/>
+              <w:smallCaps w:val="0"/>
+              <w:noProof/>
+              <w:sz w:val="24"/>
+              <w:szCs w:val="24"/>
+              <w:lang w:eastAsia="en-IN"/>
+            </w:rPr>
+          </w:pPr>
+          <w:hyperlink w:anchor="_Toc194734865" w:history="1">
+            <w:r>
+              <w:rPr>
+                <w:rStyle w:val="Hyperlink"/>
+                <w:noProof/>
+              </w:rPr>
+              <w:t>Ease of Maintenance</w:t>
+            </w:r>
+            <w:r>
+              <w:rPr>
+                <w:noProof/>
+                <w:webHidden/>
+              </w:rPr>
+              <w:tab/>
+            </w:r>
+            <w:r>
+              <w:rPr>
+                <w:noProof/>
+                <w:webHidden/>
+              </w:rPr>
+              <w:fldChar w:fldCharType="begin"/>
+            </w:r>
+            <w:r>
+              <w:rPr>
+                <w:noProof/>
+                <w:webHidden/>
+              </w:rPr>
+              <w:instrText xml:space="preserve"> PAGEREF _Toc194734865 \h </w:instrText>
+            </w:r>
+            <w:r>
+              <w:rPr>
+                <w:noProof/>
+                <w:webHidden/>
+              </w:rPr>
+            </w:r>
+            <w:r>
+              <w:rPr>
+                <w:noProof/>
+                <w:webHidden/>
+              </w:rPr>
+              <w:fldChar w:fldCharType="separate"/>
+            </w:r>
+            <w:r>
+              <w:rPr>
+                <w:noProof/>
+                <w:webHidden/>
+              </w:rPr>
+              <w:t>4</w:t>
+            </w:r>
+            <w:r>
+              <w:rPr>
+                <w:noProof/>
+                <w:webHidden/>
+              </w:rPr>
+              <w:fldChar w:fldCharType="end"/>
+            </w:r>
+          </w:hyperlink>
+        </w:p>
+        <w:p>
+          <w:pPr>
+            <w:pStyle w:val="TOC1"/>
+            <w:tabs>
+              <w:tab w:val="right" w:leader="dot" w:pos="9016"/>
+            </w:tabs>
+            <w:rPr>
+              <w:rFonts w:eastAsiaTheme="minorEastAsia"/>
+              <w:b w:val="0"/>
+              <w:bCs w:val="0"/>
+              <w:caps w:val="0"/>
+              <w:noProof/>
+              <w:sz w:val="24"/>
+              <w:szCs w:val="24"/>
+              <w:lang w:eastAsia="en-IN"/>
+            </w:rPr>
+          </w:pPr>
+          <w:hyperlink w:anchor="_Toc194734866" w:history="1">
+            <w:r>
+              <w:rPr>
+                <w:rStyle w:val="Hyperlink"/>
+                <w:noProof/>
+              </w:rPr>
+              <w:t>Conclusion</w:t>
+            </w:r>
+            <w:r>
+              <w:rPr>
+                <w:noProof/>
+                <w:webHidden/>
+              </w:rPr>
+              <w:tab/>
+            </w:r>
+            <w:r>
+              <w:rPr>
+                <w:noProof/>
+                <w:webHidden/>
+              </w:rPr>
+              <w:fldChar w:fldCharType="begin"/>
+            </w:r>
+            <w:r>
+              <w:rPr>
+                <w:noProof/>
+                <w:webHidden/>
+              </w:rPr>
+              <w:instrText xml:space="preserve"> PAGEREF _Toc194734866 \h </w:instrText>
+            </w:r>
+            <w:r>
+              <w:rPr>
+                <w:noProof/>
+                <w:webHidden/>
+              </w:rPr>
+            </w:r>
+            <w:r>
+              <w:rPr>
+                <w:noProof/>
+                <w:webHidden/>
+              </w:rPr>
+              <w:fldChar w:fldCharType="separate"/>
+            </w:r>
+            <w:r>
+              <w:rPr>
+                <w:noProof/>
+                <w:webHidden/>
+              </w:rPr>
+              <w:t>5</w:t>
+            </w:r>
+            <w:r>
+              <w:rPr>
+                <w:noProof/>
+                <w:webHidden/>
+              </w:rPr>
+              <w:fldChar w:fldCharType="end"/>
+            </w:r>
+          </w:hyperlink>
+        </w:p>
+        <w:p>
+          <w:pPr>
+            <w:rPr>
+              <w:b/>
+              <w:bCs/>
+              <w:noProof/>
+            </w:rPr>
+          </w:pPr>
+          <w:r>
+            <w:rPr>
+              <w:b/>
+              <w:bCs/>
+              <w:caps/>
+              <w:sz w:val="20"/>
+              <w:szCs w:val="20"/>
+            </w:rPr>
+            <w:fldChar w:fldCharType="end"/>
+          </w:r>
+        </w:p>
+      </w:sdtContent>
+    </w:sdt>
+    <w:p>
+      <w:pPr>
+        <w:rPr>
+          <w:b/>
+          <w:bCs/>
+          <w:noProof/>
+        </w:rPr>
+      </w:pPr>
+      <w:r>
+        <w:rPr>
+          <w:b/>
+          <w:bCs/>
+          <w:noProof/>
+        </w:rPr>
+        <w:br w:type="page"/>
+      </w:r>
+    </w:p>
+    <w:p>
+      <w:pPr>
         <w:pStyle w:val="Heading1"/>
       </w:pPr>
-      <w:r>
-        <w:t>Project Description: Enhanced Security &amp; Streamlined Development</w:t>
+      <w:bookmarkStart w:id="0" w:name="_Toc194734843"/>
+      <w:r>
+        <w:lastRenderedPageBreak/>
+        <w:t>Introduction</w:t>
+      </w:r>
+      <w:bookmarkEnd w:id="0"/>
+    </w:p>
+    <w:p>
+      <w:pPr>
+        <w:rPr>
+          <w:sz w:val="22"/>
+          <w:szCs w:val="22"/>
+        </w:rPr>
+      </w:pPr>
+      <w:r>
+        <w:rPr>
+          <w:sz w:val="22"/>
+          <w:szCs w:val="22"/>
+        </w:rPr>
+        <w:t>The RAN Quotation Tool is a sophisticated solution designed to empower partners (external users) to create quotations for customers efficiently</w:t>
+      </w:r>
+      <w:r>
+        <w:rPr>
+          <w:sz w:val="22"/>
+          <w:szCs w:val="22"/>
+        </w:rPr>
+        <w:t xml:space="preserve"> and securely</w:t>
+      </w:r>
+      <w:r>
+        <w:rPr>
+          <w:sz w:val="22"/>
+          <w:szCs w:val="22"/>
+        </w:rPr>
+        <w:t>. It encompasses Radio Access Network (RAN) offerings, including services, maintenance/care services, and network management with its associated services and maintenance/care components. By replacing the previous method of sharing Excel</w:t>
+      </w:r>
+      <w:r>
+        <w:rPr>
+          <w:sz w:val="22"/>
+          <w:szCs w:val="22"/>
+        </w:rPr>
+        <w:t xml:space="preserve"> logic</w:t>
+      </w:r>
+      <w:r>
+        <w:rPr>
+          <w:sz w:val="22"/>
+          <w:szCs w:val="22"/>
+        </w:rPr>
+        <w:t xml:space="preserve"> files directly with end users, this tool enhances security, ensures data consistency, and delivers an intuitive user experience through a modern, integrated architecture.</w:t>
+      </w:r>
+    </w:p>
+    <w:p>
+      <w:pPr>
+        <w:pStyle w:val="Heading1"/>
+      </w:pPr>
+      <w:bookmarkStart w:id="1" w:name="_Toc194734844"/>
+      <w:r>
+        <w:t>System Architecture</w:t>
+      </w:r>
+      <w:bookmarkEnd w:id="1"/>
+    </w:p>
+    <w:p>
+      <w:pPr>
+        <w:rPr>
+          <w:sz w:val="22"/>
+          <w:szCs w:val="22"/>
+        </w:rPr>
+      </w:pPr>
+      <w:r>
+        <w:rPr>
+          <w:sz w:val="22"/>
+          <w:szCs w:val="22"/>
+        </w:rPr>
+        <w:t>The tool leverages the Microsoft Power Platform</w:t>
+      </w:r>
+      <w:r>
+        <w:rPr>
+          <w:sz w:val="22"/>
+          <w:szCs w:val="22"/>
+        </w:rPr>
+        <w:t>, SharePoint</w:t>
+      </w:r>
+      <w:r>
+        <w:rPr>
+          <w:sz w:val="22"/>
+          <w:szCs w:val="22"/>
+        </w:rPr>
+        <w:t xml:space="preserve"> and </w:t>
+      </w:r>
+      <w:r>
+        <w:rPr>
+          <w:sz w:val="22"/>
+          <w:szCs w:val="22"/>
+        </w:rPr>
+        <w:t xml:space="preserve">Office 365 </w:t>
+      </w:r>
+      <w:r>
+        <w:rPr>
+          <w:sz w:val="22"/>
+          <w:szCs w:val="22"/>
+        </w:rPr>
+        <w:t>to provide a robust and scalable framework:</w:t>
       </w:r>
     </w:p>
     <w:p>
       <w:pPr>
         <w:pStyle w:val="Heading2"/>
       </w:pPr>
-      <w:r>
-        <w:t>Introduction</w:t>
-      </w:r>
-    </w:p>
-    <w:p>
-      <w:pPr>
-        <w:rPr>
-          <w:sz w:val="22"/>
-          <w:szCs w:val="22"/>
-        </w:rPr>
-      </w:pPr>
-      <w:r>
-        <w:rPr>
-          <w:sz w:val="22"/>
-          <w:szCs w:val="22"/>
-        </w:rPr>
-        <w:t>The RAN Quotation Tool is a sophisticated solution designed to empower partners (external users) to create quotations for customers efficiently. It encompasses Radio Access Network (RAN) offerings, including services, maintenance/care services, and network management with its associated services and maintenance/care components. By replacing the previous method of sharing Excel files directly with end users, this tool enhances security, ensures data consistency, and delivers an intuitive user experience through a modern, integrated architecture.</w:t>
-      </w:r>
-    </w:p>
-    <w:p>
-      <w:pPr>
-        <w:pStyle w:val="Heading2"/>
-      </w:pPr>
-      <w:r>
-        <w:t>System Architecture</w:t>
-      </w:r>
-    </w:p>
-    <w:p>
-      <w:pPr>
-        <w:rPr>
-          <w:sz w:val="22"/>
-          <w:szCs w:val="22"/>
-        </w:rPr>
-      </w:pPr>
-      <w:r>
-        <w:rPr>
-          <w:sz w:val="22"/>
-          <w:szCs w:val="22"/>
-        </w:rPr>
-        <w:t>The tool leverages the Microsoft Power Platform and related technologies to provide a robust and scalable framework:</w:t>
+      <w:bookmarkStart w:id="2" w:name="_Toc194734845"/>
+      <w:r>
+        <w:t>Frontend: PowerApps</w:t>
+      </w:r>
+      <w:bookmarkEnd w:id="2"/>
+      <w:r>
+        <w:t xml:space="preserve"> </w:t>
       </w:r>
     </w:p>
     <w:p>
@@ -69,38 +2005,23 @@
       </w:pPr>
       <w:r>
         <w:rPr>
-          <w:b/>
-          <w:bCs/>
-          <w:sz w:val="22"/>
-          <w:szCs w:val="22"/>
-        </w:rPr>
-        <w:t>Frontend: PowerApps</w:t>
-      </w:r>
-      <w:r>
-        <w:rPr>
-          <w:sz w:val="22"/>
-          <w:szCs w:val="22"/>
-        </w:rPr>
+          <w:sz w:val="22"/>
+          <w:szCs w:val="22"/>
+        </w:rPr>
+        <w:t>Offers a user-friendly interface for partners to create, review, and manage quotations seamlessly.</w:t>
+      </w:r>
+    </w:p>
+    <w:p>
+      <w:pPr>
+        <w:pStyle w:val="Heading2"/>
+      </w:pPr>
+      <w:bookmarkStart w:id="3" w:name="_Toc194734846"/>
+      <w:r>
+        <w:t>Backend: SharePoint and Excel</w:t>
+      </w:r>
+      <w:bookmarkEnd w:id="3"/>
+      <w:r>
         <w:t xml:space="preserve"> </w:t>
-      </w:r>
-    </w:p>
-    <w:p>
-      <w:pPr>
-        <w:numPr>
-          <w:ilvl w:val="1"/>
-          <w:numId w:val="1"/>
-        </w:numPr>
-        <w:rPr>
-          <w:sz w:val="22"/>
-          <w:szCs w:val="22"/>
-        </w:rPr>
-      </w:pPr>
-      <w:r>
-        <w:rPr>
-          <w:sz w:val="22"/>
-          <w:szCs w:val="22"/>
-        </w:rPr>
-        <w:t>Offers a user-friendly interface for partners to create, review, and manage quotations seamlessly.</w:t>
       </w:r>
     </w:p>
     <w:p>
@@ -121,34 +2042,6 @@
           <w:sz w:val="22"/>
           <w:szCs w:val="22"/>
         </w:rPr>
-        <w:t>Backend: SharePoint and Excel</w:t>
-      </w:r>
-      <w:r>
-        <w:rPr>
-          <w:sz w:val="22"/>
-          <w:szCs w:val="22"/>
-        </w:rPr>
-        <w:t xml:space="preserve"> </w:t>
-      </w:r>
-    </w:p>
-    <w:p>
-      <w:pPr>
-        <w:numPr>
-          <w:ilvl w:val="1"/>
-          <w:numId w:val="1"/>
-        </w:numPr>
-        <w:rPr>
-          <w:sz w:val="22"/>
-          <w:szCs w:val="22"/>
-        </w:rPr>
-      </w:pPr>
-      <w:r>
-        <w:rPr>
-          <w:b/>
-          <w:bCs/>
-          <w:sz w:val="22"/>
-          <w:szCs w:val="22"/>
-        </w:rPr>
         <w:t>SharePoint</w:t>
       </w:r>
       <w:r>
@@ -157,34 +2050,6 @@
           <w:szCs w:val="22"/>
         </w:rPr>
         <w:t>: Serves as a secure data storage solution, hosting user-submitted data in lists and storing the Excel logic file in a library.</w:t>
-      </w:r>
-    </w:p>
-    <w:p>
-      <w:pPr>
-        <w:numPr>
-          <w:ilvl w:val="1"/>
-          <w:numId w:val="1"/>
-        </w:numPr>
-        <w:rPr>
-          <w:sz w:val="22"/>
-          <w:szCs w:val="22"/>
-        </w:rPr>
-      </w:pPr>
-      <w:r>
-        <w:rPr>
-          <w:b/>
-          <w:bCs/>
-          <w:sz w:val="22"/>
-          <w:szCs w:val="22"/>
-        </w:rPr>
-        <w:t>Excel</w:t>
-      </w:r>
-      <w:r>
-        <w:rPr>
-          <w:sz w:val="22"/>
-          <w:szCs w:val="22"/>
-        </w:rPr>
-        <w:t>: Houses the business logic and data used to populate cascading dropdowns, designed for easy maintainability by the tool owner team.</w:t>
       </w:r>
     </w:p>
     <w:p>
@@ -205,52 +2070,41 @@
           <w:sz w:val="22"/>
           <w:szCs w:val="22"/>
         </w:rPr>
+        <w:t>Excel</w:t>
+      </w:r>
+      <w:r>
+        <w:rPr>
+          <w:sz w:val="22"/>
+          <w:szCs w:val="22"/>
+        </w:rPr>
+        <w:t xml:space="preserve">: </w:t>
+      </w:r>
+      <w:r>
+        <w:rPr>
+          <w:sz w:val="22"/>
+          <w:szCs w:val="22"/>
+        </w:rPr>
+        <w:t>Excel serves as the core logic engine, housed within SharePoint Library, ensuring accessibility yet protection</w:t>
+      </w:r>
+      <w:r>
+        <w:rPr>
+          <w:sz w:val="22"/>
+          <w:szCs w:val="22"/>
+        </w:rPr>
+        <w:t>, designed for easy maintainability by the tool owner team.</w:t>
+      </w:r>
+    </w:p>
+    <w:p>
+      <w:pPr>
+        <w:pStyle w:val="Heading2"/>
+      </w:pPr>
+      <w:bookmarkStart w:id="4" w:name="_Toc194734847"/>
+      <w:r>
         <w:t>Automation: Power Automate</w:t>
       </w:r>
-      <w:r>
-        <w:rPr>
-          <w:sz w:val="22"/>
-          <w:szCs w:val="22"/>
-        </w:rPr>
+      <w:bookmarkEnd w:id="4"/>
+      <w:r>
         <w:t xml:space="preserve"> </w:t>
-      </w:r>
-    </w:p>
-    <w:p>
-      <w:pPr>
-        <w:numPr>
-          <w:ilvl w:val="1"/>
-          <w:numId w:val="1"/>
-        </w:numPr>
-        <w:rPr>
-          <w:sz w:val="22"/>
-          <w:szCs w:val="22"/>
-        </w:rPr>
-      </w:pPr>
-      <w:r>
-        <w:rPr>
-          <w:sz w:val="22"/>
-          <w:szCs w:val="22"/>
-        </w:rPr>
-        <w:t>Facilitates seamless data translation between the PowerApps UI and Excel backend.</w:t>
-      </w:r>
-    </w:p>
-    <w:p>
-      <w:pPr>
-        <w:numPr>
-          <w:ilvl w:val="1"/>
-          <w:numId w:val="1"/>
-        </w:numPr>
-        <w:rPr>
-          <w:sz w:val="22"/>
-          <w:szCs w:val="22"/>
-        </w:rPr>
-      </w:pPr>
-      <w:r>
-        <w:rPr>
-          <w:sz w:val="22"/>
-          <w:szCs w:val="22"/>
-        </w:rPr>
-        <w:t>Utilizes Excel Office Scripts to read data for UI dropdowns and write user inputs back to Excel.</w:t>
       </w:r>
     </w:p>
     <w:p>
@@ -271,7 +2125,7 @@
           <w:sz w:val="22"/>
           <w:szCs w:val="22"/>
         </w:rPr>
-        <w:t>Analytics: Power BI</w:t>
+        <w:t>Data Mapping:</w:t>
       </w:r>
       <w:r>
         <w:rPr>
@@ -280,11 +2134,18 @@
         </w:rPr>
         <w:t xml:space="preserve"> </w:t>
       </w:r>
+      <w:r>
+        <w:rPr>
+          <w:sz w:val="22"/>
+          <w:szCs w:val="22"/>
+        </w:rPr>
+        <w:t>Facilitates seamless data translation between the PowerApps UI and Excel backend.</w:t>
+      </w:r>
     </w:p>
     <w:p>
       <w:pPr>
         <w:numPr>
-          <w:ilvl w:val="1"/>
+          <w:ilvl w:val="0"/>
           <w:numId w:val="1"/>
         </w:numPr>
         <w:rPr>
@@ -294,33 +2155,123 @@
       </w:pPr>
       <w:r>
         <w:rPr>
+          <w:b/>
+          <w:bCs/>
+          <w:sz w:val="22"/>
+          <w:szCs w:val="22"/>
+        </w:rPr>
+        <w:t>Dynamic</w:t>
+      </w:r>
+      <w:r>
+        <w:rPr>
+          <w:b/>
+          <w:bCs/>
+          <w:sz w:val="22"/>
+          <w:szCs w:val="22"/>
+        </w:rPr>
+        <w:t xml:space="preserve"> Dropdowns:</w:t>
+      </w:r>
+      <w:r>
+        <w:rPr>
+          <w:sz w:val="22"/>
+          <w:szCs w:val="22"/>
+        </w:rPr>
+        <w:t xml:space="preserve"> </w:t>
+      </w:r>
+      <w:r>
+        <w:rPr>
+          <w:sz w:val="22"/>
+          <w:szCs w:val="22"/>
+        </w:rPr>
+        <w:t xml:space="preserve">Utilizes Excel Office Scripts to read data for </w:t>
+      </w:r>
+      <w:r>
+        <w:rPr>
+          <w:sz w:val="22"/>
+          <w:szCs w:val="22"/>
+        </w:rPr>
+        <w:t xml:space="preserve">dynamic </w:t>
+      </w:r>
+      <w:r>
+        <w:rPr>
+          <w:sz w:val="22"/>
+          <w:szCs w:val="22"/>
+        </w:rPr>
+        <w:t>UI dropdowns and write user inputs back to Excel.</w:t>
+      </w:r>
+    </w:p>
+    <w:p>
+      <w:pPr>
+        <w:pStyle w:val="Heading2"/>
+      </w:pPr>
+      <w:bookmarkStart w:id="5" w:name="_Toc194734848"/>
+      <w:r>
+        <w:t>Analytics: Power BI</w:t>
+      </w:r>
+      <w:bookmarkEnd w:id="5"/>
+      <w:r>
+        <w:t xml:space="preserve"> </w:t>
+      </w:r>
+    </w:p>
+    <w:p>
+      <w:pPr>
+        <w:numPr>
+          <w:ilvl w:val="0"/>
+          <w:numId w:val="1"/>
+        </w:numPr>
+        <w:rPr>
+          <w:sz w:val="22"/>
+          <w:szCs w:val="22"/>
+        </w:rPr>
+      </w:pPr>
+      <w:r>
+        <w:rPr>
           <w:sz w:val="22"/>
           <w:szCs w:val="22"/>
         </w:rPr>
         <w:t>Provides internal users with analytics capabilities to monitor and evaluate the tool’s usage patterns and performance.</w:t>
       </w:r>
     </w:p>
+    <w:p/>
+    <w:p/>
+    <w:p/>
+    <w:p>
+      <w:pPr>
+        <w:pStyle w:val="Heading1"/>
+      </w:pPr>
+      <w:bookmarkStart w:id="6" w:name="_Toc194734849"/>
+      <w:r>
+        <w:lastRenderedPageBreak/>
+        <w:t>Key Features</w:t>
+      </w:r>
+      <w:bookmarkEnd w:id="6"/>
+    </w:p>
+    <w:p>
+      <w:pPr>
+        <w:rPr>
+          <w:sz w:val="22"/>
+          <w:szCs w:val="22"/>
+        </w:rPr>
+      </w:pPr>
+      <w:r>
+        <w:rPr>
+          <w:sz w:val="22"/>
+          <w:szCs w:val="22"/>
+        </w:rPr>
+        <w:t>The RAN Quotation Tool is equipped with features that streamline the quotation process and enhance usability:</w:t>
+      </w:r>
+    </w:p>
     <w:p>
       <w:pPr>
         <w:pStyle w:val="Heading2"/>
       </w:pPr>
-      <w:r>
-        <w:t>Key Features</w:t>
-      </w:r>
-    </w:p>
-    <w:p>
-      <w:pPr>
-        <w:rPr>
-          <w:sz w:val="22"/>
-          <w:szCs w:val="22"/>
-        </w:rPr>
-      </w:pPr>
-      <w:r>
-        <w:rPr>
-          <w:sz w:val="22"/>
-          <w:szCs w:val="22"/>
-        </w:rPr>
-        <w:t>The RAN Quotation Tool is equipped with features that streamline the quotation process and enhance usability:</w:t>
+      <w:bookmarkStart w:id="7" w:name="_Toc194734850"/>
+      <w:r>
+        <w:t>Automatic Data Synchronization</w:t>
+      </w:r>
+      <w:bookmarkEnd w:id="7"/>
+      <w:r>
+        <w:t xml:space="preserve"> </w:t>
       </w:r>
     </w:p>
     <w:p>
@@ -336,39 +2287,28 @@
       </w:pPr>
       <w:r>
         <w:rPr>
-          <w:b/>
-          <w:bCs/>
-          <w:sz w:val="22"/>
-          <w:szCs w:val="22"/>
-        </w:rPr>
-        <w:lastRenderedPageBreak/>
-        <w:t>Automatic Data Synchronization</w:t>
-      </w:r>
-      <w:r>
-        <w:rPr>
-          <w:sz w:val="22"/>
-          <w:szCs w:val="22"/>
-        </w:rPr>
+          <w:sz w:val="22"/>
+          <w:szCs w:val="22"/>
+        </w:rPr>
+        <w:t>Ensures that any additions or changes in the Excel logic file are instantly reflected in the PowerApps UI, keeping the interface up-to-date without manual intervention.</w:t>
+      </w:r>
+    </w:p>
+    <w:p>
+      <w:pPr>
+        <w:pStyle w:val="Heading2"/>
+      </w:pPr>
+      <w:bookmarkStart w:id="8" w:name="_Toc194734851"/>
+      <w:proofErr w:type="spellStart"/>
+      <w:r>
+        <w:t>BoQ</w:t>
+      </w:r>
+      <w:proofErr w:type="spellEnd"/>
+      <w:r>
+        <w:t xml:space="preserve"> Review and Editing</w:t>
+      </w:r>
+      <w:bookmarkEnd w:id="8"/>
+      <w:r>
         <w:t xml:space="preserve"> </w:t>
-      </w:r>
-    </w:p>
-    <w:p>
-      <w:pPr>
-        <w:numPr>
-          <w:ilvl w:val="1"/>
-          <w:numId w:val="2"/>
-        </w:numPr>
-        <w:rPr>
-          <w:sz w:val="22"/>
-          <w:szCs w:val="22"/>
-        </w:rPr>
-      </w:pPr>
-      <w:r>
-        <w:rPr>
-          <w:sz w:val="22"/>
-          <w:szCs w:val="22"/>
-        </w:rPr>
-        <w:t>Ensures that any additions or changes in the Excel logic file are instantly reflected in the PowerApps UI, keeping the interface up-to-date without manual intervention.</w:t>
       </w:r>
     </w:p>
     <w:p>
@@ -382,11 +2322,16 @@
           <w:szCs w:val="22"/>
         </w:rPr>
       </w:pPr>
+      <w:r>
+        <w:rPr>
+          <w:sz w:val="22"/>
+          <w:szCs w:val="22"/>
+        </w:rPr>
+        <w:t>Allows users to review the Bill of Quantities (</w:t>
+      </w:r>
       <w:proofErr w:type="spellStart"/>
       <w:r>
         <w:rPr>
-          <w:b/>
-          <w:bCs/>
           <w:sz w:val="22"/>
           <w:szCs w:val="22"/>
         </w:rPr>
@@ -395,89 +2340,10 @@
       <w:proofErr w:type="spellEnd"/>
       <w:r>
         <w:rPr>
-          <w:b/>
-          <w:bCs/>
-          <w:sz w:val="22"/>
-          <w:szCs w:val="22"/>
-        </w:rPr>
-        <w:t xml:space="preserve"> Review and Editing</w:t>
-      </w:r>
-      <w:r>
-        <w:rPr>
-          <w:sz w:val="22"/>
-          <w:szCs w:val="22"/>
-        </w:rPr>
-        <w:t xml:space="preserve"> </w:t>
-      </w:r>
-    </w:p>
-    <w:p>
-      <w:pPr>
-        <w:numPr>
-          <w:ilvl w:val="1"/>
-          <w:numId w:val="2"/>
-        </w:numPr>
-        <w:rPr>
-          <w:sz w:val="22"/>
-          <w:szCs w:val="22"/>
-        </w:rPr>
-      </w:pPr>
-      <w:r>
-        <w:rPr>
-          <w:sz w:val="22"/>
-          <w:szCs w:val="22"/>
-        </w:rPr>
-        <w:t>Allows users to review the Bill of Quantities (</w:t>
-      </w:r>
-      <w:proofErr w:type="spellStart"/>
-      <w:r>
-        <w:rPr>
-          <w:sz w:val="22"/>
-          <w:szCs w:val="22"/>
-        </w:rPr>
-        <w:t>BoQ</w:t>
-      </w:r>
-      <w:proofErr w:type="spellEnd"/>
-      <w:r>
-        <w:rPr>
           <w:sz w:val="22"/>
           <w:szCs w:val="22"/>
         </w:rPr>
         <w:t>) prior to submission, ensuring accuracy and completeness.</w:t>
-      </w:r>
-    </w:p>
-    <w:p>
-      <w:pPr>
-        <w:numPr>
-          <w:ilvl w:val="1"/>
-          <w:numId w:val="2"/>
-        </w:numPr>
-        <w:rPr>
-          <w:sz w:val="22"/>
-          <w:szCs w:val="22"/>
-        </w:rPr>
-      </w:pPr>
-      <w:r>
-        <w:rPr>
-          <w:sz w:val="22"/>
-          <w:szCs w:val="22"/>
-        </w:rPr>
-        <w:t xml:space="preserve">Supports editing of existing </w:t>
-      </w:r>
-      <w:proofErr w:type="spellStart"/>
-      <w:r>
-        <w:rPr>
-          <w:sz w:val="22"/>
-          <w:szCs w:val="22"/>
-        </w:rPr>
-        <w:t>BoQs</w:t>
-      </w:r>
-      <w:proofErr w:type="spellEnd"/>
-      <w:r>
-        <w:rPr>
-          <w:sz w:val="22"/>
-          <w:szCs w:val="22"/>
-        </w:rPr>
-        <w:t xml:space="preserve"> to accommodate evolving customer or partner requirements.</w:t>
       </w:r>
     </w:p>
     <w:p>
@@ -493,25 +2359,45 @@
       </w:pPr>
       <w:r>
         <w:rPr>
-          <w:b/>
-          <w:bCs/>
-          <w:sz w:val="22"/>
-          <w:szCs w:val="22"/>
-        </w:rPr>
+          <w:sz w:val="22"/>
+          <w:szCs w:val="22"/>
+        </w:rPr>
+        <w:t xml:space="preserve">Supports editing of existing </w:t>
+      </w:r>
+      <w:proofErr w:type="spellStart"/>
+      <w:r>
+        <w:rPr>
+          <w:sz w:val="22"/>
+          <w:szCs w:val="22"/>
+        </w:rPr>
+        <w:t>BoQs</w:t>
+      </w:r>
+      <w:proofErr w:type="spellEnd"/>
+      <w:r>
+        <w:rPr>
+          <w:sz w:val="22"/>
+          <w:szCs w:val="22"/>
+        </w:rPr>
+        <w:t xml:space="preserve"> to accommodate evolving customer or partner requirements.</w:t>
+      </w:r>
+    </w:p>
+    <w:p>
+      <w:pPr>
+        <w:pStyle w:val="Heading2"/>
+      </w:pPr>
+      <w:bookmarkStart w:id="9" w:name="_Toc194734852"/>
+      <w:r>
         <w:t>Efficient Data Handling</w:t>
       </w:r>
-      <w:r>
-        <w:rPr>
-          <w:sz w:val="22"/>
-          <w:szCs w:val="22"/>
-        </w:rPr>
+      <w:bookmarkEnd w:id="9"/>
+      <w:r>
         <w:t xml:space="preserve"> </w:t>
       </w:r>
     </w:p>
     <w:p>
       <w:pPr>
         <w:numPr>
-          <w:ilvl w:val="1"/>
+          <w:ilvl w:val="0"/>
           <w:numId w:val="2"/>
         </w:numPr>
         <w:rPr>
@@ -530,7 +2416,7 @@
     <w:p>
       <w:pPr>
         <w:numPr>
-          <w:ilvl w:val="1"/>
+          <w:ilvl w:val="0"/>
           <w:numId w:val="2"/>
         </w:numPr>
         <w:rPr>
@@ -549,7 +2435,7 @@
     <w:p>
       <w:pPr>
         <w:numPr>
-          <w:ilvl w:val="1"/>
+          <w:ilvl w:val="0"/>
           <w:numId w:val="2"/>
         </w:numPr>
         <w:rPr>
@@ -567,81 +2453,143 @@
     </w:p>
     <w:p>
       <w:pPr>
+        <w:pStyle w:val="Heading1"/>
+      </w:pPr>
+      <w:bookmarkStart w:id="10" w:name="_Toc194734853"/>
+      <w:r>
+        <w:t>Benefits for External Users</w:t>
+      </w:r>
+      <w:r>
+        <w:t>/</w:t>
+      </w:r>
+      <w:r>
+        <w:t>Partners, and Value-Added Resellers</w:t>
+      </w:r>
+      <w:bookmarkEnd w:id="10"/>
+    </w:p>
+    <w:p>
+      <w:pPr>
+        <w:rPr>
+          <w:sz w:val="22"/>
+          <w:szCs w:val="22"/>
+        </w:rPr>
+      </w:pPr>
+      <w:r>
+        <w:rPr>
+          <w:sz w:val="22"/>
+          <w:szCs w:val="22"/>
+        </w:rPr>
+        <w:t>The RAN Quotation Tool delivers significant advantages to external user</w:t>
+      </w:r>
+      <w:r>
+        <w:rPr>
+          <w:sz w:val="22"/>
+          <w:szCs w:val="22"/>
+        </w:rPr>
+        <w:t>/P</w:t>
+      </w:r>
+      <w:r>
+        <w:rPr>
+          <w:sz w:val="22"/>
+          <w:szCs w:val="22"/>
+        </w:rPr>
+        <w:t>artners</w:t>
+      </w:r>
+      <w:r>
+        <w:rPr>
+          <w:sz w:val="22"/>
+          <w:szCs w:val="22"/>
+        </w:rPr>
+        <w:t xml:space="preserve"> </w:t>
+      </w:r>
+      <w:r>
+        <w:rPr>
+          <w:sz w:val="22"/>
+          <w:szCs w:val="22"/>
+        </w:rPr>
+        <w:t xml:space="preserve">and </w:t>
+      </w:r>
+      <w:r>
+        <w:rPr>
+          <w:sz w:val="22"/>
+          <w:szCs w:val="22"/>
+        </w:rPr>
+        <w:t>V</w:t>
+      </w:r>
+      <w:r>
+        <w:rPr>
+          <w:sz w:val="22"/>
+          <w:szCs w:val="22"/>
+        </w:rPr>
+        <w:t>alue-</w:t>
+      </w:r>
+      <w:r>
+        <w:rPr>
+          <w:sz w:val="22"/>
+          <w:szCs w:val="22"/>
+        </w:rPr>
+        <w:t>A</w:t>
+      </w:r>
+      <w:r>
+        <w:rPr>
+          <w:sz w:val="22"/>
+          <w:szCs w:val="22"/>
+        </w:rPr>
+        <w:t xml:space="preserve">dded </w:t>
+      </w:r>
+      <w:r>
+        <w:rPr>
+          <w:sz w:val="22"/>
+          <w:szCs w:val="22"/>
+        </w:rPr>
+        <w:t>R</w:t>
+      </w:r>
+      <w:r>
+        <w:rPr>
+          <w:sz w:val="22"/>
+          <w:szCs w:val="22"/>
+        </w:rPr>
+        <w:t>esellers, enhancing their efficiency, autonomy, and overall experience:</w:t>
+      </w:r>
+    </w:p>
+    <w:p>
+      <w:pPr>
         <w:pStyle w:val="Heading2"/>
       </w:pPr>
-      <w:r>
-        <w:t>Benefits for External Users, Partners, and Value-Added Resellers</w:t>
-      </w:r>
-    </w:p>
-    <w:p>
-      <w:pPr>
-        <w:rPr>
-          <w:sz w:val="22"/>
-          <w:szCs w:val="22"/>
-        </w:rPr>
-      </w:pPr>
-      <w:r>
-        <w:rPr>
-          <w:sz w:val="22"/>
-          <w:szCs w:val="22"/>
-        </w:rPr>
-        <w:t>The RAN Quotation Tool delivers significant advantages to external users, partners, and value-added resellers, enhancing their efficiency, autonomy, and overall experience:</w:t>
-      </w:r>
-    </w:p>
-    <w:p>
-      <w:pPr>
-        <w:numPr>
-          <w:ilvl w:val="0"/>
-          <w:numId w:val="3"/>
-        </w:numPr>
-        <w:rPr>
-          <w:sz w:val="22"/>
-          <w:szCs w:val="22"/>
-        </w:rPr>
-      </w:pPr>
-      <w:r>
-        <w:rPr>
-          <w:b/>
-          <w:bCs/>
-          <w:sz w:val="22"/>
-          <w:szCs w:val="22"/>
-        </w:rPr>
+      <w:bookmarkStart w:id="11" w:name="_Toc194734854"/>
+      <w:r>
         <w:t>Rapid Quotation Generation</w:t>
       </w:r>
-      <w:r>
-        <w:rPr>
-          <w:sz w:val="22"/>
-          <w:szCs w:val="22"/>
-        </w:rPr>
-        <w:t>: Partners can generate detailed quotations in less than five minutes, significantly reducing turnaround time and accelerating decision-making processes.</w:t>
-      </w:r>
-    </w:p>
-    <w:p>
-      <w:pPr>
-        <w:numPr>
-          <w:ilvl w:val="0"/>
-          <w:numId w:val="3"/>
-        </w:numPr>
-        <w:rPr>
-          <w:sz w:val="22"/>
-          <w:szCs w:val="22"/>
-        </w:rPr>
-      </w:pPr>
-      <w:r>
-        <w:rPr>
-          <w:b/>
-          <w:bCs/>
-          <w:sz w:val="22"/>
-          <w:szCs w:val="22"/>
-        </w:rPr>
+      <w:bookmarkEnd w:id="11"/>
+    </w:p>
+    <w:p>
+      <w:r>
+        <w:t>Partners can generate detailed quotations in less than five minutes, significantly reducing turnaround time and accelerating decision-making processes.</w:t>
+      </w:r>
+    </w:p>
+    <w:p>
+      <w:pPr>
+        <w:pStyle w:val="Heading2"/>
+      </w:pPr>
+      <w:bookmarkStart w:id="12" w:name="_Toc194734855"/>
+      <w:r>
         <w:t>Increased Autonomy</w:t>
       </w:r>
-      <w:r>
-        <w:rPr>
-          <w:sz w:val="22"/>
-          <w:szCs w:val="22"/>
-        </w:rPr>
-        <w:t>: The tool eliminates the need for partners to contact the organization for the creation of Bills of Quantities (</w:t>
+      <w:bookmarkEnd w:id="12"/>
+    </w:p>
+    <w:p>
+      <w:pPr>
+        <w:rPr>
+          <w:sz w:val="22"/>
+          <w:szCs w:val="22"/>
+        </w:rPr>
+      </w:pPr>
+      <w:r>
+        <w:rPr>
+          <w:sz w:val="22"/>
+          <w:szCs w:val="22"/>
+        </w:rPr>
+        <w:t>The tool eliminates the need for partners to contact the organization for the creation of Bills of Quantities (</w:t>
       </w:r>
       <w:proofErr w:type="spellStart"/>
       <w:r>
@@ -662,58 +2610,53 @@
     </w:p>
     <w:p>
       <w:pPr>
-        <w:numPr>
-          <w:ilvl w:val="0"/>
-          <w:numId w:val="3"/>
-        </w:numPr>
-        <w:rPr>
-          <w:sz w:val="22"/>
-          <w:szCs w:val="22"/>
-        </w:rPr>
-      </w:pPr>
-      <w:r>
-        <w:rPr>
-          <w:b/>
-          <w:bCs/>
-          <w:sz w:val="22"/>
-          <w:szCs w:val="22"/>
-        </w:rPr>
+        <w:pStyle w:val="Heading2"/>
+      </w:pPr>
+      <w:bookmarkStart w:id="13" w:name="_Toc194734856"/>
+      <w:r>
         <w:t>Efficient Customization Handling</w:t>
       </w:r>
-      <w:r>
-        <w:rPr>
-          <w:sz w:val="22"/>
-          <w:szCs w:val="22"/>
-        </w:rPr>
-        <w:t>: Standard customizations are seamlessly handled within the tool, while only high-level customizations require direct organizational support, streamlining the process for all parties.</w:t>
-      </w:r>
-    </w:p>
-    <w:p>
-      <w:pPr>
-        <w:numPr>
-          <w:ilvl w:val="0"/>
-          <w:numId w:val="3"/>
-        </w:numPr>
-        <w:rPr>
-          <w:sz w:val="22"/>
-          <w:szCs w:val="22"/>
-        </w:rPr>
-      </w:pPr>
-      <w:r>
-        <w:rPr>
-          <w:b/>
-          <w:bCs/>
-          <w:sz w:val="22"/>
-          <w:szCs w:val="22"/>
-        </w:rPr>
+      <w:bookmarkEnd w:id="13"/>
+    </w:p>
+    <w:p>
+      <w:pPr>
+        <w:rPr>
+          <w:sz w:val="22"/>
+          <w:szCs w:val="22"/>
+        </w:rPr>
+      </w:pPr>
+      <w:r>
+        <w:rPr>
+          <w:sz w:val="22"/>
+          <w:szCs w:val="22"/>
+        </w:rPr>
+        <w:t>Standard customizations are seamlessly handled within the tool, while only high-level customizations require direct organizational support, streamlining the process for all parties.</w:t>
+      </w:r>
+    </w:p>
+    <w:p>
+      <w:pPr>
+        <w:pStyle w:val="Heading2"/>
+      </w:pPr>
+      <w:bookmarkStart w:id="14" w:name="_Toc194734857"/>
+      <w:r>
+        <w:lastRenderedPageBreak/>
         <w:t>Integrated Support Portal</w:t>
       </w:r>
-      <w:r>
-        <w:rPr>
-          <w:sz w:val="22"/>
-          <w:szCs w:val="22"/>
-        </w:rPr>
-        <w:t xml:space="preserve">: A built-in support portal, accessible within the same </w:t>
+      <w:bookmarkEnd w:id="14"/>
+    </w:p>
+    <w:p>
+      <w:pPr>
+        <w:rPr>
+          <w:sz w:val="22"/>
+          <w:szCs w:val="22"/>
+        </w:rPr>
+      </w:pPr>
+      <w:r>
+        <w:rPr>
+          <w:sz w:val="22"/>
+          <w:szCs w:val="22"/>
+        </w:rPr>
+        <w:t xml:space="preserve">A built-in support portal, accessible within the same </w:t>
       </w:r>
       <w:proofErr w:type="spellStart"/>
       <w:r>
@@ -734,50 +2677,39 @@
     </w:p>
     <w:p>
       <w:pPr>
-        <w:numPr>
-          <w:ilvl w:val="0"/>
-          <w:numId w:val="3"/>
-        </w:numPr>
-        <w:rPr>
-          <w:sz w:val="22"/>
-          <w:szCs w:val="22"/>
-        </w:rPr>
-      </w:pPr>
-      <w:r>
-        <w:rPr>
-          <w:b/>
-          <w:bCs/>
-          <w:sz w:val="22"/>
-          <w:szCs w:val="22"/>
-        </w:rPr>
+        <w:pStyle w:val="Heading2"/>
+      </w:pPr>
+      <w:bookmarkStart w:id="15" w:name="_Toc194734858"/>
+      <w:r>
         <w:t>Always Up-to-Date</w:t>
       </w:r>
-      <w:r>
-        <w:rPr>
-          <w:sz w:val="22"/>
-          <w:szCs w:val="22"/>
-        </w:rPr>
-        <w:t>: Partners always have access to the latest prices and discounts automatically incorporated into the tool, removing the need to check with the organization for updated logic files.</w:t>
-      </w:r>
-    </w:p>
-    <w:p>
-      <w:pPr>
-        <w:rPr>
-          <w:b/>
-          <w:bCs/>
-          <w:sz w:val="22"/>
-          <w:szCs w:val="22"/>
-        </w:rPr>
-      </w:pPr>
-      <w:r>
-        <w:rPr>
-          <w:b/>
-          <w:bCs/>
-          <w:sz w:val="22"/>
-          <w:szCs w:val="22"/>
-        </w:rPr>
+      <w:bookmarkEnd w:id="15"/>
+    </w:p>
+    <w:p>
+      <w:pPr>
+        <w:ind w:left="360"/>
+        <w:rPr>
+          <w:sz w:val="22"/>
+          <w:szCs w:val="22"/>
+        </w:rPr>
+      </w:pPr>
+      <w:r>
+        <w:rPr>
+          <w:sz w:val="22"/>
+          <w:szCs w:val="22"/>
+        </w:rPr>
+        <w:t>Partners always have access to the latest prices and discounts automatically incorporated into the tool, removing the need to check with the organization for updated logic files.</w:t>
+      </w:r>
+    </w:p>
+    <w:p>
+      <w:pPr>
+        <w:pStyle w:val="Heading2"/>
+      </w:pPr>
+      <w:bookmarkStart w:id="16" w:name="_Toc194734859"/>
+      <w:r>
         <w:t>Security Measures</w:t>
       </w:r>
+      <w:bookmarkEnd w:id="16"/>
     </w:p>
     <w:p>
       <w:pPr>
@@ -792,6 +2724,19 @@
           <w:szCs w:val="22"/>
         </w:rPr>
         <w:t>Security is a cornerstone of the RAN Quotation Tool, protecting both data and logic:</w:t>
+      </w:r>
+    </w:p>
+    <w:p>
+      <w:pPr>
+        <w:pStyle w:val="Heading3"/>
+      </w:pPr>
+      <w:bookmarkStart w:id="17" w:name="_Toc194734860"/>
+      <w:r>
+        <w:t>Logic Security</w:t>
+      </w:r>
+      <w:bookmarkEnd w:id="17"/>
+      <w:r>
+        <w:t xml:space="preserve"> </w:t>
       </w:r>
     </w:p>
     <w:p>
@@ -807,39 +2752,23 @@
       </w:pPr>
       <w:r>
         <w:rPr>
-          <w:b/>
-          <w:bCs/>
-          <w:sz w:val="22"/>
-          <w:szCs w:val="22"/>
-        </w:rPr>
-        <w:t>Logic Security</w:t>
-      </w:r>
-      <w:r>
-        <w:rPr>
-          <w:sz w:val="22"/>
-          <w:szCs w:val="22"/>
-        </w:rPr>
+          <w:sz w:val="22"/>
+          <w:szCs w:val="22"/>
+        </w:rPr>
+        <w:t>The business logic resides in Excel but is safeguarded by SharePoint’s security model and the Power Platform, preventing exposure to end users.</w:t>
+      </w:r>
+    </w:p>
+    <w:p>
+      <w:pPr>
+        <w:pStyle w:val="Heading3"/>
+      </w:pPr>
+      <w:bookmarkStart w:id="18" w:name="_Toc194734861"/>
+      <w:r>
+        <w:t>Access Control</w:t>
+      </w:r>
+      <w:bookmarkEnd w:id="18"/>
+      <w:r>
         <w:t xml:space="preserve"> </w:t>
-      </w:r>
-    </w:p>
-    <w:p>
-      <w:pPr>
-        <w:numPr>
-          <w:ilvl w:val="1"/>
-          <w:numId w:val="4"/>
-        </w:numPr>
-        <w:rPr>
-          <w:sz w:val="22"/>
-          <w:szCs w:val="22"/>
-        </w:rPr>
-      </w:pPr>
-      <w:r>
-        <w:rPr>
-          <w:sz w:val="22"/>
-          <w:szCs w:val="22"/>
-        </w:rPr>
-        <w:lastRenderedPageBreak/>
-        <w:t>The business logic resides in Excel but is safeguarded by SharePoint’s security model and the Power Platform, preventing exposure to end users.</w:t>
       </w:r>
     </w:p>
     <w:p>
@@ -855,25 +2784,16 @@
       </w:pPr>
       <w:r>
         <w:rPr>
-          <w:b/>
-          <w:bCs/>
-          <w:sz w:val="22"/>
-          <w:szCs w:val="22"/>
-        </w:rPr>
-        <w:t>Access Control</w:t>
-      </w:r>
-      <w:r>
-        <w:rPr>
-          <w:sz w:val="22"/>
-          <w:szCs w:val="22"/>
-        </w:rPr>
-        <w:t xml:space="preserve"> </w:t>
+          <w:sz w:val="22"/>
+          <w:szCs w:val="22"/>
+        </w:rPr>
+        <w:t>Access is restricted to authorized users managed through a Microsoft Entra security group.</w:t>
       </w:r>
     </w:p>
     <w:p>
       <w:pPr>
         <w:numPr>
-          <w:ilvl w:val="1"/>
+          <w:ilvl w:val="0"/>
           <w:numId w:val="4"/>
         </w:numPr>
         <w:rPr>
@@ -886,49 +2806,45 @@
           <w:sz w:val="22"/>
           <w:szCs w:val="22"/>
         </w:rPr>
-        <w:t>Access is restricted to authorized users managed through a Microsoft Entra security group.</w:t>
-      </w:r>
-    </w:p>
-    <w:p>
-      <w:pPr>
-        <w:numPr>
-          <w:ilvl w:val="1"/>
-          <w:numId w:val="4"/>
-        </w:numPr>
-        <w:rPr>
-          <w:sz w:val="22"/>
-          <w:szCs w:val="22"/>
-        </w:rPr>
-      </w:pPr>
-      <w:r>
-        <w:rPr>
-          <w:sz w:val="22"/>
-          <w:szCs w:val="22"/>
-        </w:rPr>
         <w:t>Even if the tool’s URL is shared, unauthorized users cannot access it unless explicitly added to the security group.</w:t>
       </w:r>
     </w:p>
     <w:p>
       <w:pPr>
+        <w:pStyle w:val="Heading1"/>
+      </w:pPr>
+      <w:bookmarkStart w:id="19" w:name="_Toc194734862"/>
+      <w:r>
+        <w:t>Improvements Over Previous System</w:t>
+      </w:r>
+      <w:bookmarkEnd w:id="19"/>
+    </w:p>
+    <w:p>
+      <w:pPr>
+        <w:rPr>
+          <w:sz w:val="22"/>
+          <w:szCs w:val="22"/>
+        </w:rPr>
+      </w:pPr>
+      <w:r>
+        <w:rPr>
+          <w:sz w:val="22"/>
+          <w:szCs w:val="22"/>
+        </w:rPr>
+        <w:t>The RAN Quotation Tool addresses multiple shortcomings of the earlier approach, where Excel logic files were shared directly with end users:</w:t>
+      </w:r>
+    </w:p>
+    <w:p>
+      <w:pPr>
         <w:pStyle w:val="Heading2"/>
       </w:pPr>
-      <w:r>
-        <w:t>Improvements Over Previous System</w:t>
-      </w:r>
-    </w:p>
-    <w:p>
-      <w:pPr>
-        <w:rPr>
-          <w:sz w:val="22"/>
-          <w:szCs w:val="22"/>
-        </w:rPr>
-      </w:pPr>
-      <w:r>
-        <w:rPr>
-          <w:sz w:val="22"/>
-          <w:szCs w:val="22"/>
-        </w:rPr>
-        <w:t>The RAN Quotation Tool addresses multiple shortcomings of the earlier approach, where Excel logic files were shared directly with end users:</w:t>
+      <w:bookmarkStart w:id="20" w:name="_Toc194734863"/>
+      <w:r>
+        <w:t>Security Enhancements</w:t>
+      </w:r>
+      <w:bookmarkEnd w:id="20"/>
+      <w:r>
+        <w:t xml:space="preserve"> </w:t>
       </w:r>
     </w:p>
     <w:p>
@@ -944,38 +2860,23 @@
       </w:pPr>
       <w:r>
         <w:rPr>
-          <w:b/>
-          <w:bCs/>
-          <w:sz w:val="22"/>
-          <w:szCs w:val="22"/>
-        </w:rPr>
-        <w:t>Security Enhancements</w:t>
-      </w:r>
-      <w:r>
-        <w:rPr>
-          <w:sz w:val="22"/>
-          <w:szCs w:val="22"/>
-        </w:rPr>
+          <w:sz w:val="22"/>
+          <w:szCs w:val="22"/>
+        </w:rPr>
+        <w:t>Eliminates the risks associated with distributing sensitive Excel files, protecting both logic and data from unauthorized access.</w:t>
+      </w:r>
+    </w:p>
+    <w:p>
+      <w:pPr>
+        <w:pStyle w:val="Heading2"/>
+      </w:pPr>
+      <w:bookmarkStart w:id="21" w:name="_Toc194734864"/>
+      <w:r>
+        <w:t>Version Management</w:t>
+      </w:r>
+      <w:bookmarkEnd w:id="21"/>
+      <w:r>
         <w:t xml:space="preserve"> </w:t>
-      </w:r>
-    </w:p>
-    <w:p>
-      <w:pPr>
-        <w:numPr>
-          <w:ilvl w:val="1"/>
-          <w:numId w:val="5"/>
-        </w:numPr>
-        <w:rPr>
-          <w:sz w:val="22"/>
-          <w:szCs w:val="22"/>
-        </w:rPr>
-      </w:pPr>
-      <w:r>
-        <w:rPr>
-          <w:sz w:val="22"/>
-          <w:szCs w:val="22"/>
-        </w:rPr>
-        <w:t>Eliminates the risks associated with distributing sensitive Excel files, protecting both logic and data from unauthorized access.</w:t>
       </w:r>
     </w:p>
     <w:p>
@@ -991,38 +2892,23 @@
       </w:pPr>
       <w:r>
         <w:rPr>
-          <w:b/>
-          <w:bCs/>
-          <w:sz w:val="22"/>
-          <w:szCs w:val="22"/>
-        </w:rPr>
-        <w:t>Version Management</w:t>
-      </w:r>
-      <w:r>
-        <w:rPr>
-          <w:sz w:val="22"/>
-          <w:szCs w:val="22"/>
-        </w:rPr>
+          <w:sz w:val="22"/>
+          <w:szCs w:val="22"/>
+        </w:rPr>
+        <w:t>Guarantees that users always interact with the latest Excel logic file, as the UI dynamically connects to the updated backend, resolving version control issues.</w:t>
+      </w:r>
+    </w:p>
+    <w:p>
+      <w:pPr>
+        <w:pStyle w:val="Heading2"/>
+      </w:pPr>
+      <w:bookmarkStart w:id="22" w:name="_Toc194734865"/>
+      <w:r>
+        <w:t>Ease of Maintenance</w:t>
+      </w:r>
+      <w:bookmarkEnd w:id="22"/>
+      <w:r>
         <w:t xml:space="preserve"> </w:t>
-      </w:r>
-    </w:p>
-    <w:p>
-      <w:pPr>
-        <w:numPr>
-          <w:ilvl w:val="1"/>
-          <w:numId w:val="5"/>
-        </w:numPr>
-        <w:rPr>
-          <w:sz w:val="22"/>
-          <w:szCs w:val="22"/>
-        </w:rPr>
-      </w:pPr>
-      <w:r>
-        <w:rPr>
-          <w:sz w:val="22"/>
-          <w:szCs w:val="22"/>
-        </w:rPr>
-        <w:t>Guarantees that users always interact with the latest Excel logic file, as the UI dynamically connects to the updated backend, resolving version control issues.</w:t>
       </w:r>
     </w:p>
     <w:p>
@@ -1038,34 +2924,6 @@
       </w:pPr>
       <w:r>
         <w:rPr>
-          <w:b/>
-          <w:bCs/>
-          <w:sz w:val="22"/>
-          <w:szCs w:val="22"/>
-        </w:rPr>
-        <w:t>Ease of Maintenance</w:t>
-      </w:r>
-      <w:r>
-        <w:rPr>
-          <w:sz w:val="22"/>
-          <w:szCs w:val="22"/>
-        </w:rPr>
-        <w:t xml:space="preserve"> </w:t>
-      </w:r>
-    </w:p>
-    <w:p>
-      <w:pPr>
-        <w:numPr>
-          <w:ilvl w:val="1"/>
-          <w:numId w:val="5"/>
-        </w:numPr>
-        <w:rPr>
-          <w:sz w:val="22"/>
-          <w:szCs w:val="22"/>
-        </w:rPr>
-      </w:pPr>
-      <w:r>
-        <w:rPr>
           <w:sz w:val="22"/>
           <w:szCs w:val="22"/>
         </w:rPr>
@@ -1074,11 +2932,14 @@
     </w:p>
     <w:p>
       <w:pPr>
-        <w:pStyle w:val="Heading2"/>
-      </w:pPr>
-      <w:r>
+        <w:pStyle w:val="Heading1"/>
+      </w:pPr>
+      <w:bookmarkStart w:id="23" w:name="_Toc194734866"/>
+      <w:r>
+        <w:lastRenderedPageBreak/>
         <w:t>Conclusion</w:t>
       </w:r>
+      <w:bookmarkEnd w:id="23"/>
     </w:p>
     <w:p>
       <w:pPr>
@@ -1118,7 +2979,7 @@
   <w:abstractNum w:abstractNumId="0" w15:restartNumberingAfterBreak="0">
     <w:nsid w:val="16A32005"/>
     <w:multiLevelType w:val="multilevel"/>
-    <w:tmpl w:val="42FE847A"/>
+    <w:tmpl w:val="EBF48910"/>
     <w:lvl w:ilvl="0">
       <w:start w:val="1"/>
       <w:numFmt w:val="bullet"/>
@@ -1138,17 +2999,13 @@
     <w:lvl w:ilvl="1">
       <w:start w:val="1"/>
       <w:numFmt w:val="bullet"/>
-      <w:lvlText w:val="o"/>
+      <w:lvlText w:val=""/>
       <w:lvlJc w:val="left"/>
       <w:pPr>
-        <w:tabs>
-          <w:tab w:val="num" w:pos="1440"/>
-        </w:tabs>
         <w:ind w:left="1440" w:hanging="360"/>
       </w:pPr>
       <w:rPr>
-        <w:rFonts w:ascii="Courier New" w:hAnsi="Courier New" w:hint="default"/>
-        <w:sz w:val="20"/>
+        <w:rFonts w:ascii="Symbol" w:hAnsi="Symbol" w:hint="default"/>
       </w:rPr>
     </w:lvl>
     <w:lvl w:ilvl="2" w:tentative="1">
@@ -2328,7 +4185,6 @@
     <w:next w:val="Normal"/>
     <w:link w:val="Heading3Char"/>
     <w:uiPriority w:val="9"/>
-    <w:semiHidden/>
     <w:unhideWhenUsed/>
     <w:qFormat/>
     <w:rsid w:val="00037ED2"/>
@@ -2534,7 +4390,6 @@
     <w:basedOn w:val="DefaultParagraphFont"/>
     <w:link w:val="Heading3"/>
     <w:uiPriority w:val="9"/>
-    <w:semiHidden/>
     <w:rsid w:val="00037ED2"/>
     <w:rPr>
       <w:rFonts w:eastAsiaTheme="majorEastAsia" w:cstheme="majorBidi"/>
@@ -2790,6 +4645,195 @@
       <w:smallCaps/>
       <w:color w:val="0F4761" w:themeColor="accent1" w:themeShade="BF"/>
       <w:spacing w:val="5"/>
+    </w:rPr>
+  </w:style>
+  <w:style w:type="paragraph" w:styleId="TOCHeading">
+    <w:name w:val="TOC Heading"/>
+    <w:basedOn w:val="Heading1"/>
+    <w:next w:val="Normal"/>
+    <w:uiPriority w:val="39"/>
+    <w:unhideWhenUsed/>
+    <w:qFormat/>
+    <w:rsid w:val="0073225A"/>
+    <w:pPr>
+      <w:spacing w:before="240" w:after="0" w:line="259" w:lineRule="auto"/>
+      <w:outlineLvl w:val="9"/>
+    </w:pPr>
+    <w:rPr>
+      <w:kern w:val="0"/>
+      <w:sz w:val="32"/>
+      <w:szCs w:val="32"/>
+      <w:lang w:val="en-US"/>
+      <w14:ligatures w14:val="none"/>
+    </w:rPr>
+  </w:style>
+  <w:style w:type="paragraph" w:styleId="TOC1">
+    <w:name w:val="toc 1"/>
+    <w:basedOn w:val="Normal"/>
+    <w:next w:val="Normal"/>
+    <w:autoRedefine/>
+    <w:uiPriority w:val="39"/>
+    <w:unhideWhenUsed/>
+    <w:rsid w:val="0073225A"/>
+    <w:pPr>
+      <w:spacing w:before="120" w:after="120"/>
+    </w:pPr>
+    <w:rPr>
+      <w:b/>
+      <w:bCs/>
+      <w:caps/>
+      <w:sz w:val="20"/>
+      <w:szCs w:val="20"/>
+    </w:rPr>
+  </w:style>
+  <w:style w:type="paragraph" w:styleId="TOC2">
+    <w:name w:val="toc 2"/>
+    <w:basedOn w:val="Normal"/>
+    <w:next w:val="Normal"/>
+    <w:autoRedefine/>
+    <w:uiPriority w:val="39"/>
+    <w:unhideWhenUsed/>
+    <w:rsid w:val="0073225A"/>
+    <w:pPr>
+      <w:spacing w:after="0"/>
+      <w:ind w:left="240"/>
+    </w:pPr>
+    <w:rPr>
+      <w:smallCaps/>
+      <w:sz w:val="20"/>
+      <w:szCs w:val="20"/>
+    </w:rPr>
+  </w:style>
+  <w:style w:type="character" w:styleId="Hyperlink">
+    <w:name w:val="Hyperlink"/>
+    <w:basedOn w:val="DefaultParagraphFont"/>
+    <w:uiPriority w:val="99"/>
+    <w:unhideWhenUsed/>
+    <w:rsid w:val="0073225A"/>
+    <w:rPr>
+      <w:color w:val="467886" w:themeColor="hyperlink"/>
+      <w:u w:val="single"/>
+    </w:rPr>
+  </w:style>
+  <w:style w:type="paragraph" w:styleId="TOC3">
+    <w:name w:val="toc 3"/>
+    <w:basedOn w:val="Normal"/>
+    <w:next w:val="Normal"/>
+    <w:autoRedefine/>
+    <w:uiPriority w:val="39"/>
+    <w:unhideWhenUsed/>
+    <w:rsid w:val="0073225A"/>
+    <w:pPr>
+      <w:spacing w:after="0"/>
+      <w:ind w:left="480"/>
+    </w:pPr>
+    <w:rPr>
+      <w:i/>
+      <w:iCs/>
+      <w:sz w:val="20"/>
+      <w:szCs w:val="20"/>
+    </w:rPr>
+  </w:style>
+  <w:style w:type="paragraph" w:styleId="TOC4">
+    <w:name w:val="toc 4"/>
+    <w:basedOn w:val="Normal"/>
+    <w:next w:val="Normal"/>
+    <w:autoRedefine/>
+    <w:uiPriority w:val="39"/>
+    <w:unhideWhenUsed/>
+    <w:rsid w:val="0073225A"/>
+    <w:pPr>
+      <w:spacing w:after="0"/>
+      <w:ind w:left="720"/>
+    </w:pPr>
+    <w:rPr>
+      <w:sz w:val="18"/>
+      <w:szCs w:val="18"/>
+    </w:rPr>
+  </w:style>
+  <w:style w:type="paragraph" w:styleId="TOC5">
+    <w:name w:val="toc 5"/>
+    <w:basedOn w:val="Normal"/>
+    <w:next w:val="Normal"/>
+    <w:autoRedefine/>
+    <w:uiPriority w:val="39"/>
+    <w:unhideWhenUsed/>
+    <w:rsid w:val="0073225A"/>
+    <w:pPr>
+      <w:spacing w:after="0"/>
+      <w:ind w:left="960"/>
+    </w:pPr>
+    <w:rPr>
+      <w:sz w:val="18"/>
+      <w:szCs w:val="18"/>
+    </w:rPr>
+  </w:style>
+  <w:style w:type="paragraph" w:styleId="TOC6">
+    <w:name w:val="toc 6"/>
+    <w:basedOn w:val="Normal"/>
+    <w:next w:val="Normal"/>
+    <w:autoRedefine/>
+    <w:uiPriority w:val="39"/>
+    <w:unhideWhenUsed/>
+    <w:rsid w:val="0073225A"/>
+    <w:pPr>
+      <w:spacing w:after="0"/>
+      <w:ind w:left="1200"/>
+    </w:pPr>
+    <w:rPr>
+      <w:sz w:val="18"/>
+      <w:szCs w:val="18"/>
+    </w:rPr>
+  </w:style>
+  <w:style w:type="paragraph" w:styleId="TOC7">
+    <w:name w:val="toc 7"/>
+    <w:basedOn w:val="Normal"/>
+    <w:next w:val="Normal"/>
+    <w:autoRedefine/>
+    <w:uiPriority w:val="39"/>
+    <w:unhideWhenUsed/>
+    <w:rsid w:val="0073225A"/>
+    <w:pPr>
+      <w:spacing w:after="0"/>
+      <w:ind w:left="1440"/>
+    </w:pPr>
+    <w:rPr>
+      <w:sz w:val="18"/>
+      <w:szCs w:val="18"/>
+    </w:rPr>
+  </w:style>
+  <w:style w:type="paragraph" w:styleId="TOC8">
+    <w:name w:val="toc 8"/>
+    <w:basedOn w:val="Normal"/>
+    <w:next w:val="Normal"/>
+    <w:autoRedefine/>
+    <w:uiPriority w:val="39"/>
+    <w:unhideWhenUsed/>
+    <w:rsid w:val="0073225A"/>
+    <w:pPr>
+      <w:spacing w:after="0"/>
+      <w:ind w:left="1680"/>
+    </w:pPr>
+    <w:rPr>
+      <w:sz w:val="18"/>
+      <w:szCs w:val="18"/>
+    </w:rPr>
+  </w:style>
+  <w:style w:type="paragraph" w:styleId="TOC9">
+    <w:name w:val="toc 9"/>
+    <w:basedOn w:val="Normal"/>
+    <w:next w:val="Normal"/>
+    <w:autoRedefine/>
+    <w:uiPriority w:val="39"/>
+    <w:unhideWhenUsed/>
+    <w:rsid w:val="0073225A"/>
+    <w:pPr>
+      <w:spacing w:after="0"/>
+      <w:ind w:left="1920"/>
+    </w:pPr>
+    <w:rPr>
+      <w:sz w:val="18"/>
+      <w:szCs w:val="18"/>
     </w:rPr>
   </w:style>
 </w:styles>
@@ -3088,4 +5132,16 @@
     </a:ext>
   </a:extLst>
 </a:theme>
+</file>
+
+<file path=customXml/item1.xml><?xml version="1.0" encoding="utf-8"?>
+<b:Sources xmlns:b="http://schemas.openxmlformats.org/officeDocument/2006/bibliography" xmlns="http://schemas.openxmlformats.org/officeDocument/2006/bibliography" SelectedStyle="\GostTitle.XSL" StyleName="GOST - Title Sort" Version="2003"/>
+</file>
+
+<file path=customXml/itemProps1.xml><?xml version="1.0" encoding="utf-8"?>
+<ds:datastoreItem xmlns:ds="http://schemas.openxmlformats.org/officeDocument/2006/customXml" ds:itemID="{722D34F1-76C3-44DA-8B17-C511EA0DC995}">
+  <ds:schemaRefs>
+    <ds:schemaRef ds:uri="http://schemas.openxmlformats.org/officeDocument/2006/bibliography"/>
+  </ds:schemaRefs>
+</ds:datastoreItem>
 </file>